--- a/Documentation/Diagrams/use case full desc.docx
+++ b/Documentation/Diagrams/use case full desc.docx
@@ -1,6 +1,6 @@
 
 <file path=word/document.xml><?xml version="1.0" encoding="utf-8"?>
-<w:document xmlns:wpc="http://schemas.microsoft.com/office/word/2010/wordprocessingCanvas" xmlns:cx="http://schemas.microsoft.com/office/drawing/2014/chartex" xmlns:mc="http://schemas.openxmlformats.org/markup-compatibility/2006" xmlns:o="urn:schemas-microsoft-com:office:office" xmlns:r="http://schemas.openxmlformats.org/officeDocument/2006/relationships" xmlns:m="http://schemas.openxmlformats.org/officeDocument/2006/math" xmlns:v="urn:schemas-microsoft-com:vml" xmlns:wp14="http://schemas.microsoft.com/office/word/2010/wordprocessingDrawing" xmlns:wp="http://schemas.openxmlformats.org/drawingml/2006/wordprocessingDrawing" xmlns:w10="urn:schemas-microsoft-com:office:word" xmlns:w="http://schemas.openxmlformats.org/wordprocessingml/2006/main" xmlns:w14="http://schemas.microsoft.com/office/word/2010/wordml" xmlns:w15="http://schemas.microsoft.com/office/word/2012/wordml" xmlns:w16se="http://schemas.microsoft.com/office/word/2015/wordml/symex" xmlns:wpg="http://schemas.microsoft.com/office/word/2010/wordprocessingGroup" xmlns:wpi="http://schemas.microsoft.com/office/word/2010/wordprocessingInk" xmlns:wne="http://schemas.microsoft.com/office/word/2006/wordml" xmlns:wps="http://schemas.microsoft.com/office/word/2010/wordprocessingShape" mc:Ignorable="w14 w15 w16se wp14">
+<w:document xmlns:wpc="http://schemas.microsoft.com/office/word/2010/wordprocessingCanvas" xmlns:mc="http://schemas.openxmlformats.org/markup-compatibility/2006" xmlns:o="urn:schemas-microsoft-com:office:office" xmlns:r="http://schemas.openxmlformats.org/officeDocument/2006/relationships" xmlns:m="http://schemas.openxmlformats.org/officeDocument/2006/math" xmlns:v="urn:schemas-microsoft-com:vml" xmlns:wp14="http://schemas.microsoft.com/office/word/2010/wordprocessingDrawing" xmlns:wp="http://schemas.openxmlformats.org/drawingml/2006/wordprocessingDrawing" xmlns:w10="urn:schemas-microsoft-com:office:word" xmlns:w="http://schemas.openxmlformats.org/wordprocessingml/2006/main" xmlns:w14="http://schemas.microsoft.com/office/word/2010/wordml" xmlns:w15="http://schemas.microsoft.com/office/word/2012/wordml" xmlns:wpg="http://schemas.microsoft.com/office/word/2010/wordprocessingGroup" xmlns:wpi="http://schemas.microsoft.com/office/word/2010/wordprocessingInk" xmlns:wne="http://schemas.microsoft.com/office/word/2006/wordml" xmlns:wps="http://schemas.microsoft.com/office/word/2010/wordprocessingShape" mc:Ignorable="w14 w15 wp14">
   <w:body>
     <w:tbl>
       <w:tblPr>
@@ -43,30 +43,30 @@
           </w:tcPr>
           <w:p>
             <w:r>
-              <w:t>Scenario</w:t>
-            </w:r>
-          </w:p>
-        </w:tc>
-        <w:tc>
-          <w:tcPr>
-            <w:tcW w:w="4675" w:type="dxa"/>
-            <w:gridSpan w:val="2"/>
-          </w:tcPr>
-          <w:p>
-            <w:r>
-              <w:t>Customer books a hotel</w:t>
-            </w:r>
-          </w:p>
-        </w:tc>
-      </w:tr>
-      <w:tr>
-        <w:tc>
-          <w:tcPr>
-            <w:tcW w:w="4675" w:type="dxa"/>
-          </w:tcPr>
-          <w:p>
-            <w:r>
-              <w:t>Triggering event</w:t>
+              <w:t>Source</w:t>
+            </w:r>
+          </w:p>
+        </w:tc>
+        <w:tc>
+          <w:tcPr>
+            <w:tcW w:w="4675" w:type="dxa"/>
+            <w:gridSpan w:val="2"/>
+          </w:tcPr>
+          <w:p>
+            <w:r>
+              <w:t>Customer</w:t>
+            </w:r>
+          </w:p>
+        </w:tc>
+      </w:tr>
+      <w:tr>
+        <w:tc>
+          <w:tcPr>
+            <w:tcW w:w="4675" w:type="dxa"/>
+          </w:tcPr>
+          <w:p>
+            <w:r>
+              <w:t>Trigger event</w:t>
             </w:r>
           </w:p>
         </w:tc>
@@ -112,6 +112,29 @@
           </w:tcPr>
           <w:p>
             <w:r>
+              <w:t>Related Use case</w:t>
+            </w:r>
+          </w:p>
+        </w:tc>
+        <w:tc>
+          <w:tcPr>
+            <w:tcW w:w="4675" w:type="dxa"/>
+            <w:gridSpan w:val="2"/>
+          </w:tcPr>
+          <w:p>
+            <w:r>
+              <w:t>none</w:t>
+            </w:r>
+          </w:p>
+        </w:tc>
+      </w:tr>
+      <w:tr>
+        <w:tc>
+          <w:tcPr>
+            <w:tcW w:w="4675" w:type="dxa"/>
+          </w:tcPr>
+          <w:p>
+            <w:r>
               <w:t>Actor</w:t>
             </w:r>
           </w:p>
@@ -129,13 +152,16 @@
         </w:tc>
       </w:tr>
       <w:tr>
-        <w:tc>
-          <w:tcPr>
-            <w:tcW w:w="4675" w:type="dxa"/>
-          </w:tcPr>
-          <w:p>
-            <w:r>
-              <w:t>Pre-conditions</w:t>
+        <w:trPr>
+          <w:trHeight w:val="70"/>
+        </w:trPr>
+        <w:tc>
+          <w:tcPr>
+            <w:tcW w:w="4675" w:type="dxa"/>
+          </w:tcPr>
+          <w:p>
+            <w:r>
+              <w:t>Preconditions</w:t>
             </w:r>
           </w:p>
         </w:tc>
@@ -151,13 +177,33 @@
           </w:p>
           <w:p>
             <w:r>
-              <w:t xml:space="preserve">2. Customer must </w:t>
-            </w:r>
-            <w:r>
-              <w:t>have proper</w:t>
-            </w:r>
-            <w:r>
-              <w:t xml:space="preserve"> credentials</w:t>
+              <w:t>2. Customer must have proper credentials</w:t>
+            </w:r>
+          </w:p>
+        </w:tc>
+      </w:tr>
+      <w:tr>
+        <w:trPr>
+          <w:trHeight w:val="70"/>
+        </w:trPr>
+        <w:tc>
+          <w:tcPr>
+            <w:tcW w:w="4675" w:type="dxa"/>
+          </w:tcPr>
+          <w:p>
+            <w:r>
+              <w:t>Post conditions</w:t>
+            </w:r>
+          </w:p>
+        </w:tc>
+        <w:tc>
+          <w:tcPr>
+            <w:tcW w:w="4675" w:type="dxa"/>
+            <w:gridSpan w:val="2"/>
+          </w:tcPr>
+          <w:p>
+            <w:r>
+              <w:t>Credentials are verified</w:t>
             </w:r>
           </w:p>
         </w:tc>
@@ -179,8 +225,11 @@
             <w:tcW w:w="2337" w:type="dxa"/>
           </w:tcPr>
           <w:p>
-            <w:r>
-              <w:t>User</w:t>
+            <w:pPr>
+              <w:jc w:val="center"/>
+            </w:pPr>
+            <w:r>
+              <w:t>actor</w:t>
             </w:r>
           </w:p>
         </w:tc>
@@ -189,8 +238,11 @@
             <w:tcW w:w="2338" w:type="dxa"/>
           </w:tcPr>
           <w:p>
-            <w:r>
-              <w:t>Website</w:t>
+            <w:pPr>
+              <w:jc w:val="center"/>
+            </w:pPr>
+            <w:r>
+              <w:t>System</w:t>
             </w:r>
           </w:p>
         </w:tc>
@@ -217,17 +269,52 @@
           <w:tcPr>
             <w:tcW w:w="2338" w:type="dxa"/>
           </w:tcPr>
-          <w:p>
-            <w:r>
-              <w:t xml:space="preserve">2. System </w:t>
-            </w:r>
-            <w:r>
-              <w:t>verifies for user</w:t>
-            </w:r>
-            <w:r>
-              <w:t xml:space="preserve"> credentials</w:t>
-            </w:r>
-          </w:p>
+          <w:p/>
+        </w:tc>
+      </w:tr>
+      <w:tr>
+        <w:tc>
+          <w:tcPr>
+            <w:tcW w:w="4675" w:type="dxa"/>
+            <w:vMerge/>
+          </w:tcPr>
+          <w:p/>
+        </w:tc>
+        <w:tc>
+          <w:tcPr>
+            <w:tcW w:w="2337" w:type="dxa"/>
+          </w:tcPr>
+          <w:p/>
+        </w:tc>
+        <w:tc>
+          <w:tcPr>
+            <w:tcW w:w="2338" w:type="dxa"/>
+          </w:tcPr>
+          <w:p>
+            <w:r>
+              <w:t>2. System verifies for user credentials</w:t>
+            </w:r>
+          </w:p>
+        </w:tc>
+      </w:tr>
+      <w:tr>
+        <w:tc>
+          <w:tcPr>
+            <w:tcW w:w="4675" w:type="dxa"/>
+            <w:vMerge/>
+          </w:tcPr>
+          <w:p/>
+        </w:tc>
+        <w:tc>
+          <w:tcPr>
+            <w:tcW w:w="2337" w:type="dxa"/>
+          </w:tcPr>
+          <w:p/>
+        </w:tc>
+        <w:tc>
+          <w:tcPr>
+            <w:tcW w:w="2338" w:type="dxa"/>
+          </w:tcPr>
           <w:p>
             <w:r>
               <w:t>3. System books user to chosen hotel</w:t>
@@ -236,45 +323,29 @@
         </w:tc>
       </w:tr>
       <w:tr>
-        <w:tc>
-          <w:tcPr>
-            <w:tcW w:w="4675" w:type="dxa"/>
-          </w:tcPr>
-          <w:p>
-            <w:r>
-              <w:t>Post conditions</w:t>
-            </w:r>
-          </w:p>
-        </w:tc>
-        <w:tc>
-          <w:tcPr>
-            <w:tcW w:w="4675" w:type="dxa"/>
-            <w:gridSpan w:val="2"/>
-          </w:tcPr>
-          <w:p>
-            <w:r>
-              <w:t>Credentials are verified</w:t>
-            </w:r>
-          </w:p>
-        </w:tc>
-      </w:tr>
-      <w:tr>
-        <w:tc>
-          <w:tcPr>
-            <w:tcW w:w="4675" w:type="dxa"/>
-          </w:tcPr>
-          <w:p>
-            <w:r>
-              <w:t>Exception condition</w:t>
-            </w:r>
-          </w:p>
-        </w:tc>
-        <w:tc>
-          <w:tcPr>
-            <w:tcW w:w="4675" w:type="dxa"/>
-            <w:gridSpan w:val="2"/>
-          </w:tcPr>
-          <w:p/>
+        <w:trPr>
+          <w:trHeight w:val="70"/>
+        </w:trPr>
+        <w:tc>
+          <w:tcPr>
+            <w:tcW w:w="4675" w:type="dxa"/>
+          </w:tcPr>
+          <w:p>
+            <w:r>
+              <w:t>Exception conditions</w:t>
+            </w:r>
+          </w:p>
+        </w:tc>
+        <w:tc>
+          <w:tcPr>
+            <w:tcW w:w="4675" w:type="dxa"/>
+            <w:gridSpan w:val="2"/>
+          </w:tcPr>
+          <w:p>
+            <w:r>
+              <w:t>Invalid credentials</w:t>
+            </w:r>
+          </w:p>
         </w:tc>
       </w:tr>
     </w:tbl>
@@ -306,47 +377,60 @@
             <w:tcW w:w="4675" w:type="dxa"/>
             <w:gridSpan w:val="2"/>
           </w:tcPr>
-          <w:p/>
-        </w:tc>
-      </w:tr>
-      <w:tr>
-        <w:tc>
-          <w:tcPr>
-            <w:tcW w:w="4675" w:type="dxa"/>
-          </w:tcPr>
-          <w:p>
-            <w:r>
-              <w:t>Scenario</w:t>
-            </w:r>
-            <w:bookmarkStart w:id="0" w:name="_GoBack"/>
-            <w:bookmarkEnd w:id="0"/>
-          </w:p>
-        </w:tc>
-        <w:tc>
-          <w:tcPr>
-            <w:tcW w:w="4675" w:type="dxa"/>
-            <w:gridSpan w:val="2"/>
-          </w:tcPr>
-          <w:p/>
-        </w:tc>
-      </w:tr>
-      <w:tr>
-        <w:tc>
-          <w:tcPr>
-            <w:tcW w:w="4675" w:type="dxa"/>
-          </w:tcPr>
-          <w:p>
-            <w:r>
-              <w:t>Triggering event</w:t>
-            </w:r>
-          </w:p>
-        </w:tc>
-        <w:tc>
-          <w:tcPr>
-            <w:tcW w:w="4675" w:type="dxa"/>
-            <w:gridSpan w:val="2"/>
-          </w:tcPr>
-          <w:p/>
+          <w:p>
+            <w:r>
+              <w:t>Browse hotel</w:t>
+            </w:r>
+          </w:p>
+        </w:tc>
+      </w:tr>
+      <w:tr>
+        <w:tc>
+          <w:tcPr>
+            <w:tcW w:w="4675" w:type="dxa"/>
+          </w:tcPr>
+          <w:p>
+            <w:r>
+              <w:t>Source</w:t>
+            </w:r>
+          </w:p>
+        </w:tc>
+        <w:tc>
+          <w:tcPr>
+            <w:tcW w:w="4675" w:type="dxa"/>
+            <w:gridSpan w:val="2"/>
+          </w:tcPr>
+          <w:p>
+            <w:r>
+              <w:t>Customer</w:t>
+            </w:r>
+          </w:p>
+        </w:tc>
+      </w:tr>
+      <w:tr>
+        <w:tc>
+          <w:tcPr>
+            <w:tcW w:w="4675" w:type="dxa"/>
+          </w:tcPr>
+          <w:p>
+            <w:r>
+              <w:t>Trigger event</w:t>
+            </w:r>
+          </w:p>
+        </w:tc>
+        <w:tc>
+          <w:tcPr>
+            <w:tcW w:w="4675" w:type="dxa"/>
+            <w:gridSpan w:val="2"/>
+          </w:tcPr>
+          <w:p>
+            <w:r>
+              <w:t xml:space="preserve">Customer </w:t>
+            </w:r>
+            <w:r>
+              <w:t>activity</w:t>
+            </w:r>
+          </w:p>
         </w:tc>
       </w:tr>
       <w:tr>
@@ -365,7 +449,34 @@
             <w:tcW w:w="4675" w:type="dxa"/>
             <w:gridSpan w:val="2"/>
           </w:tcPr>
-          <w:p/>
+          <w:p>
+            <w:r>
+              <w:t>Customer is given several options as he browses for their desired hotel</w:t>
+            </w:r>
+          </w:p>
+        </w:tc>
+      </w:tr>
+      <w:tr>
+        <w:tc>
+          <w:tcPr>
+            <w:tcW w:w="4675" w:type="dxa"/>
+          </w:tcPr>
+          <w:p>
+            <w:r>
+              <w:t>Related Use case</w:t>
+            </w:r>
+          </w:p>
+        </w:tc>
+        <w:tc>
+          <w:tcPr>
+            <w:tcW w:w="4675" w:type="dxa"/>
+            <w:gridSpan w:val="2"/>
+          </w:tcPr>
+          <w:p>
+            <w:r>
+              <w:t>none</w:t>
+            </w:r>
+          </w:p>
         </w:tc>
       </w:tr>
       <w:tr>
@@ -384,32 +495,75 @@
             <w:tcW w:w="4675" w:type="dxa"/>
             <w:gridSpan w:val="2"/>
           </w:tcPr>
-          <w:p/>
-        </w:tc>
-      </w:tr>
-      <w:tr>
-        <w:tc>
-          <w:tcPr>
-            <w:tcW w:w="4675" w:type="dxa"/>
-          </w:tcPr>
-          <w:p>
-            <w:r>
-              <w:t>Pre-conditions</w:t>
-            </w:r>
-          </w:p>
-        </w:tc>
-        <w:tc>
-          <w:tcPr>
-            <w:tcW w:w="4675" w:type="dxa"/>
-            <w:gridSpan w:val="2"/>
-          </w:tcPr>
-          <w:p/>
-        </w:tc>
-      </w:tr>
-      <w:tr>
-        <w:tc>
-          <w:tcPr>
-            <w:tcW w:w="4675" w:type="dxa"/>
+          <w:p>
+            <w:r>
+              <w:t>Customer</w:t>
+            </w:r>
+          </w:p>
+        </w:tc>
+      </w:tr>
+      <w:tr>
+        <w:trPr>
+          <w:trHeight w:val="70"/>
+        </w:trPr>
+        <w:tc>
+          <w:tcPr>
+            <w:tcW w:w="4675" w:type="dxa"/>
+          </w:tcPr>
+          <w:p>
+            <w:r>
+              <w:t>Preconditions</w:t>
+            </w:r>
+          </w:p>
+        </w:tc>
+        <w:tc>
+          <w:tcPr>
+            <w:tcW w:w="4675" w:type="dxa"/>
+            <w:gridSpan w:val="2"/>
+          </w:tcPr>
+          <w:p>
+            <w:r>
+              <w:t>1. Customer must have an account</w:t>
+            </w:r>
+          </w:p>
+          <w:p>
+            <w:r>
+              <w:t>2. Customer must have proper credentials</w:t>
+            </w:r>
+          </w:p>
+        </w:tc>
+      </w:tr>
+      <w:tr>
+        <w:trPr>
+          <w:trHeight w:val="70"/>
+        </w:trPr>
+        <w:tc>
+          <w:tcPr>
+            <w:tcW w:w="4675" w:type="dxa"/>
+          </w:tcPr>
+          <w:p>
+            <w:r>
+              <w:t>Post conditions</w:t>
+            </w:r>
+          </w:p>
+        </w:tc>
+        <w:tc>
+          <w:tcPr>
+            <w:tcW w:w="4675" w:type="dxa"/>
+            <w:gridSpan w:val="2"/>
+          </w:tcPr>
+          <w:p>
+            <w:r>
+              <w:t>Chosen hotel is displayed</w:t>
+            </w:r>
+          </w:p>
+        </w:tc>
+      </w:tr>
+      <w:tr>
+        <w:tc>
+          <w:tcPr>
+            <w:tcW w:w="4675" w:type="dxa"/>
+            <w:vMerge w:val="restart"/>
           </w:tcPr>
           <w:p>
             <w:r>
@@ -421,176 +575,55 @@
           <w:tcPr>
             <w:tcW w:w="2337" w:type="dxa"/>
           </w:tcPr>
-          <w:p/>
+          <w:p>
+            <w:pPr>
+              <w:jc w:val="center"/>
+            </w:pPr>
+            <w:r>
+              <w:t>actor</w:t>
+            </w:r>
+          </w:p>
         </w:tc>
         <w:tc>
           <w:tcPr>
             <w:tcW w:w="2338" w:type="dxa"/>
           </w:tcPr>
-          <w:p/>
-        </w:tc>
-      </w:tr>
-      <w:tr>
-        <w:tc>
-          <w:tcPr>
-            <w:tcW w:w="4675" w:type="dxa"/>
-          </w:tcPr>
-          <w:p>
-            <w:r>
-              <w:t>Post conditions</w:t>
-            </w:r>
-          </w:p>
-        </w:tc>
-        <w:tc>
-          <w:tcPr>
-            <w:tcW w:w="4675" w:type="dxa"/>
-            <w:gridSpan w:val="2"/>
-          </w:tcPr>
-          <w:p/>
-        </w:tc>
-      </w:tr>
-    </w:tbl>
-    <w:p/>
-    <w:tbl>
-      <w:tblPr>
-        <w:tblStyle w:val="TableGrid"/>
-        <w:tblW w:w="0" w:type="auto"/>
-        <w:tblLook w:val="04A0" w:firstRow="1" w:lastRow="0" w:firstColumn="1" w:lastColumn="0" w:noHBand="0" w:noVBand="1"/>
-      </w:tblPr>
-      <w:tblGrid>
-        <w:gridCol w:w="4675"/>
-        <w:gridCol w:w="2337"/>
-        <w:gridCol w:w="2338"/>
-      </w:tblGrid>
-      <w:tr>
-        <w:tc>
-          <w:tcPr>
-            <w:tcW w:w="4675" w:type="dxa"/>
-          </w:tcPr>
-          <w:p>
-            <w:r>
-              <w:t>Use case name</w:t>
-            </w:r>
-          </w:p>
-        </w:tc>
-        <w:tc>
-          <w:tcPr>
-            <w:tcW w:w="4675" w:type="dxa"/>
-            <w:gridSpan w:val="2"/>
-          </w:tcPr>
-          <w:p/>
-        </w:tc>
-      </w:tr>
-      <w:tr>
-        <w:tc>
-          <w:tcPr>
-            <w:tcW w:w="4675" w:type="dxa"/>
-          </w:tcPr>
-          <w:p>
-            <w:r>
-              <w:t>Scenario</w:t>
-            </w:r>
-          </w:p>
-        </w:tc>
-        <w:tc>
-          <w:tcPr>
-            <w:tcW w:w="4675" w:type="dxa"/>
-            <w:gridSpan w:val="2"/>
-          </w:tcPr>
-          <w:p/>
-        </w:tc>
-      </w:tr>
-      <w:tr>
-        <w:tc>
-          <w:tcPr>
-            <w:tcW w:w="4675" w:type="dxa"/>
-          </w:tcPr>
-          <w:p>
-            <w:r>
-              <w:t>Triggering event</w:t>
-            </w:r>
-          </w:p>
-        </w:tc>
-        <w:tc>
-          <w:tcPr>
-            <w:tcW w:w="4675" w:type="dxa"/>
-            <w:gridSpan w:val="2"/>
-          </w:tcPr>
-          <w:p/>
-        </w:tc>
-      </w:tr>
-      <w:tr>
-        <w:tc>
-          <w:tcPr>
-            <w:tcW w:w="4675" w:type="dxa"/>
-          </w:tcPr>
-          <w:p>
-            <w:r>
-              <w:t>Brief description</w:t>
-            </w:r>
-          </w:p>
-        </w:tc>
-        <w:tc>
-          <w:tcPr>
-            <w:tcW w:w="4675" w:type="dxa"/>
-            <w:gridSpan w:val="2"/>
-          </w:tcPr>
-          <w:p/>
-        </w:tc>
-      </w:tr>
-      <w:tr>
-        <w:tc>
-          <w:tcPr>
-            <w:tcW w:w="4675" w:type="dxa"/>
-          </w:tcPr>
-          <w:p>
-            <w:r>
-              <w:t>Actor</w:t>
-            </w:r>
-          </w:p>
-        </w:tc>
-        <w:tc>
-          <w:tcPr>
-            <w:tcW w:w="4675" w:type="dxa"/>
-            <w:gridSpan w:val="2"/>
-          </w:tcPr>
-          <w:p/>
-        </w:tc>
-      </w:tr>
-      <w:tr>
-        <w:tc>
-          <w:tcPr>
-            <w:tcW w:w="4675" w:type="dxa"/>
-          </w:tcPr>
-          <w:p>
-            <w:r>
-              <w:t>Pre-conditions</w:t>
-            </w:r>
-          </w:p>
-        </w:tc>
-        <w:tc>
-          <w:tcPr>
-            <w:tcW w:w="4675" w:type="dxa"/>
-            <w:gridSpan w:val="2"/>
-          </w:tcPr>
-          <w:p/>
-        </w:tc>
-      </w:tr>
-      <w:tr>
-        <w:tc>
-          <w:tcPr>
-            <w:tcW w:w="4675" w:type="dxa"/>
-          </w:tcPr>
-          <w:p>
-            <w:r>
-              <w:t>Flow of events</w:t>
-            </w:r>
-          </w:p>
+          <w:p>
+            <w:pPr>
+              <w:jc w:val="center"/>
+            </w:pPr>
+            <w:r>
+              <w:t>System</w:t>
+            </w:r>
+          </w:p>
+        </w:tc>
+      </w:tr>
+      <w:tr>
+        <w:tc>
+          <w:tcPr>
+            <w:tcW w:w="4675" w:type="dxa"/>
+            <w:vMerge/>
+          </w:tcPr>
+          <w:p/>
         </w:tc>
         <w:tc>
           <w:tcPr>
             <w:tcW w:w="2337" w:type="dxa"/>
           </w:tcPr>
+          <w:p>
+            <w:r>
+              <w:t>1. user</w:t>
+            </w:r>
+            <w:r>
+              <w:t xml:space="preserve"> open</w:t>
+            </w:r>
+            <w:r>
+              <w:t>s</w:t>
+            </w:r>
+            <w:r>
+              <w:t xml:space="preserve"> website</w:t>
+            </w:r>
+          </w:p>
           <w:p/>
         </w:tc>
         <w:tc>
@@ -604,158 +637,9 @@
         <w:tc>
           <w:tcPr>
             <w:tcW w:w="4675" w:type="dxa"/>
-          </w:tcPr>
-          <w:p>
-            <w:r>
-              <w:t>Post conditions</w:t>
-            </w:r>
-          </w:p>
-        </w:tc>
-        <w:tc>
-          <w:tcPr>
-            <w:tcW w:w="4675" w:type="dxa"/>
-            <w:gridSpan w:val="2"/>
-          </w:tcPr>
-          <w:p/>
-        </w:tc>
-      </w:tr>
-    </w:tbl>
-    <w:p/>
-    <w:tbl>
-      <w:tblPr>
-        <w:tblStyle w:val="TableGrid"/>
-        <w:tblW w:w="0" w:type="auto"/>
-        <w:tblLook w:val="04A0" w:firstRow="1" w:lastRow="0" w:firstColumn="1" w:lastColumn="0" w:noHBand="0" w:noVBand="1"/>
-      </w:tblPr>
-      <w:tblGrid>
-        <w:gridCol w:w="4675"/>
-        <w:gridCol w:w="2337"/>
-        <w:gridCol w:w="2338"/>
-      </w:tblGrid>
-      <w:tr>
-        <w:tc>
-          <w:tcPr>
-            <w:tcW w:w="4675" w:type="dxa"/>
-          </w:tcPr>
-          <w:p>
-            <w:r>
-              <w:t>Use case name</w:t>
-            </w:r>
-          </w:p>
-        </w:tc>
-        <w:tc>
-          <w:tcPr>
-            <w:tcW w:w="4675" w:type="dxa"/>
-            <w:gridSpan w:val="2"/>
-          </w:tcPr>
-          <w:p/>
-        </w:tc>
-      </w:tr>
-      <w:tr>
-        <w:tc>
-          <w:tcPr>
-            <w:tcW w:w="4675" w:type="dxa"/>
-          </w:tcPr>
-          <w:p>
-            <w:r>
-              <w:t>Scenario</w:t>
-            </w:r>
-          </w:p>
-        </w:tc>
-        <w:tc>
-          <w:tcPr>
-            <w:tcW w:w="4675" w:type="dxa"/>
-            <w:gridSpan w:val="2"/>
-          </w:tcPr>
-          <w:p/>
-        </w:tc>
-      </w:tr>
-      <w:tr>
-        <w:tc>
-          <w:tcPr>
-            <w:tcW w:w="4675" w:type="dxa"/>
-          </w:tcPr>
-          <w:p>
-            <w:r>
-              <w:t>Triggering event</w:t>
-            </w:r>
-          </w:p>
-        </w:tc>
-        <w:tc>
-          <w:tcPr>
-            <w:tcW w:w="4675" w:type="dxa"/>
-            <w:gridSpan w:val="2"/>
-          </w:tcPr>
-          <w:p/>
-        </w:tc>
-      </w:tr>
-      <w:tr>
-        <w:tc>
-          <w:tcPr>
-            <w:tcW w:w="4675" w:type="dxa"/>
-          </w:tcPr>
-          <w:p>
-            <w:r>
-              <w:t>Brief description</w:t>
-            </w:r>
-          </w:p>
-        </w:tc>
-        <w:tc>
-          <w:tcPr>
-            <w:tcW w:w="4675" w:type="dxa"/>
-            <w:gridSpan w:val="2"/>
-          </w:tcPr>
-          <w:p/>
-        </w:tc>
-      </w:tr>
-      <w:tr>
-        <w:tc>
-          <w:tcPr>
-            <w:tcW w:w="4675" w:type="dxa"/>
-          </w:tcPr>
-          <w:p>
-            <w:r>
-              <w:t>Actor</w:t>
-            </w:r>
-          </w:p>
-        </w:tc>
-        <w:tc>
-          <w:tcPr>
-            <w:tcW w:w="4675" w:type="dxa"/>
-            <w:gridSpan w:val="2"/>
-          </w:tcPr>
-          <w:p/>
-        </w:tc>
-      </w:tr>
-      <w:tr>
-        <w:tc>
-          <w:tcPr>
-            <w:tcW w:w="4675" w:type="dxa"/>
-          </w:tcPr>
-          <w:p>
-            <w:r>
-              <w:t>Pre-conditions</w:t>
-            </w:r>
-          </w:p>
-        </w:tc>
-        <w:tc>
-          <w:tcPr>
-            <w:tcW w:w="4675" w:type="dxa"/>
-            <w:gridSpan w:val="2"/>
-          </w:tcPr>
-          <w:p/>
-        </w:tc>
-      </w:tr>
-      <w:tr>
-        <w:tc>
-          <w:tcPr>
-            <w:tcW w:w="4675" w:type="dxa"/>
-          </w:tcPr>
-          <w:p>
-            <w:r>
-              <w:t>Flow of events</w:t>
-            </w:r>
-          </w:p>
+            <w:vMerge/>
+          </w:tcPr>
+          <w:p/>
         </w:tc>
         <w:tc>
           <w:tcPr>
@@ -767,26 +651,71 @@
           <w:tcPr>
             <w:tcW w:w="2338" w:type="dxa"/>
           </w:tcPr>
-          <w:p/>
-        </w:tc>
-      </w:tr>
-      <w:tr>
-        <w:tc>
-          <w:tcPr>
-            <w:tcW w:w="4675" w:type="dxa"/>
-          </w:tcPr>
-          <w:p>
-            <w:r>
-              <w:t>Post conditions</w:t>
-            </w:r>
-          </w:p>
-        </w:tc>
-        <w:tc>
-          <w:tcPr>
-            <w:tcW w:w="4675" w:type="dxa"/>
-            <w:gridSpan w:val="2"/>
-          </w:tcPr>
-          <w:p/>
+          <w:p>
+            <w:r>
+              <w:t>2. System</w:t>
+            </w:r>
+            <w:r>
+              <w:t xml:space="preserve"> display</w:t>
+            </w:r>
+            <w:r>
+              <w:t>s</w:t>
+            </w:r>
+            <w:r>
+              <w:t xml:space="preserve"> hotel list</w:t>
+            </w:r>
+          </w:p>
+        </w:tc>
+      </w:tr>
+      <w:tr>
+        <w:tc>
+          <w:tcPr>
+            <w:tcW w:w="4675" w:type="dxa"/>
+            <w:vMerge/>
+          </w:tcPr>
+          <w:p/>
+        </w:tc>
+        <w:tc>
+          <w:tcPr>
+            <w:tcW w:w="2337" w:type="dxa"/>
+          </w:tcPr>
+          <w:p/>
+        </w:tc>
+        <w:tc>
+          <w:tcPr>
+            <w:tcW w:w="2338" w:type="dxa"/>
+          </w:tcPr>
+          <w:p>
+            <w:r>
+              <w:t>3.Customer chooses a hotel</w:t>
+            </w:r>
+          </w:p>
+        </w:tc>
+      </w:tr>
+      <w:tr>
+        <w:trPr>
+          <w:trHeight w:val="70"/>
+        </w:trPr>
+        <w:tc>
+          <w:tcPr>
+            <w:tcW w:w="4675" w:type="dxa"/>
+          </w:tcPr>
+          <w:p>
+            <w:r>
+              <w:t>Exception conditions</w:t>
+            </w:r>
+          </w:p>
+        </w:tc>
+        <w:tc>
+          <w:tcPr>
+            <w:tcW w:w="4675" w:type="dxa"/>
+            <w:gridSpan w:val="2"/>
+          </w:tcPr>
+          <w:p>
+            <w:r>
+              <w:t>Invalid credentials</w:t>
+            </w:r>
+          </w:p>
         </w:tc>
       </w:tr>
     </w:tbl>
@@ -824,45 +753,57 @@
             <w:tcW w:w="4675" w:type="dxa"/>
             <w:gridSpan w:val="2"/>
           </w:tcPr>
-          <w:p/>
-        </w:tc>
-      </w:tr>
-      <w:tr>
-        <w:tc>
-          <w:tcPr>
-            <w:tcW w:w="4675" w:type="dxa"/>
-          </w:tcPr>
-          <w:p>
-            <w:r>
-              <w:t>Scenario</w:t>
-            </w:r>
-          </w:p>
-        </w:tc>
-        <w:tc>
-          <w:tcPr>
-            <w:tcW w:w="4675" w:type="dxa"/>
-            <w:gridSpan w:val="2"/>
-          </w:tcPr>
-          <w:p/>
-        </w:tc>
-      </w:tr>
-      <w:tr>
-        <w:tc>
-          <w:tcPr>
-            <w:tcW w:w="4675" w:type="dxa"/>
-          </w:tcPr>
-          <w:p>
-            <w:r>
-              <w:t>Triggering event</w:t>
-            </w:r>
-          </w:p>
-        </w:tc>
-        <w:tc>
-          <w:tcPr>
-            <w:tcW w:w="4675" w:type="dxa"/>
-            <w:gridSpan w:val="2"/>
-          </w:tcPr>
-          <w:p/>
+          <w:p>
+            <w:r>
+              <w:t>Write review</w:t>
+            </w:r>
+          </w:p>
+        </w:tc>
+      </w:tr>
+      <w:tr>
+        <w:tc>
+          <w:tcPr>
+            <w:tcW w:w="4675" w:type="dxa"/>
+          </w:tcPr>
+          <w:p>
+            <w:r>
+              <w:t>Source</w:t>
+            </w:r>
+          </w:p>
+        </w:tc>
+        <w:tc>
+          <w:tcPr>
+            <w:tcW w:w="4675" w:type="dxa"/>
+            <w:gridSpan w:val="2"/>
+          </w:tcPr>
+          <w:p>
+            <w:r>
+              <w:t>Customer</w:t>
+            </w:r>
+          </w:p>
+        </w:tc>
+      </w:tr>
+      <w:tr>
+        <w:tc>
+          <w:tcPr>
+            <w:tcW w:w="4675" w:type="dxa"/>
+          </w:tcPr>
+          <w:p>
+            <w:r>
+              <w:t>Trigger event</w:t>
+            </w:r>
+          </w:p>
+        </w:tc>
+        <w:tc>
+          <w:tcPr>
+            <w:tcW w:w="4675" w:type="dxa"/>
+            <w:gridSpan w:val="2"/>
+          </w:tcPr>
+          <w:p>
+            <w:r>
+              <w:t>Customer review</w:t>
+            </w:r>
+          </w:p>
         </w:tc>
       </w:tr>
       <w:tr>
@@ -881,7 +822,34 @@
             <w:tcW w:w="4675" w:type="dxa"/>
             <w:gridSpan w:val="2"/>
           </w:tcPr>
-          <w:p/>
+          <w:p>
+            <w:r>
+              <w:t>The customer writes a review and rates his stay at the hotel</w:t>
+            </w:r>
+          </w:p>
+        </w:tc>
+      </w:tr>
+      <w:tr>
+        <w:tc>
+          <w:tcPr>
+            <w:tcW w:w="4675" w:type="dxa"/>
+          </w:tcPr>
+          <w:p>
+            <w:r>
+              <w:t>Related Use case</w:t>
+            </w:r>
+          </w:p>
+        </w:tc>
+        <w:tc>
+          <w:tcPr>
+            <w:tcW w:w="4675" w:type="dxa"/>
+            <w:gridSpan w:val="2"/>
+          </w:tcPr>
+          <w:p>
+            <w:r>
+              <w:t>Book a hotel</w:t>
+            </w:r>
+          </w:p>
         </w:tc>
       </w:tr>
       <w:tr>
@@ -900,32 +868,80 @@
             <w:tcW w:w="4675" w:type="dxa"/>
             <w:gridSpan w:val="2"/>
           </w:tcPr>
-          <w:p/>
-        </w:tc>
-      </w:tr>
-      <w:tr>
-        <w:tc>
-          <w:tcPr>
-            <w:tcW w:w="4675" w:type="dxa"/>
-          </w:tcPr>
-          <w:p>
-            <w:r>
-              <w:t>Pre-conditions</w:t>
-            </w:r>
-          </w:p>
-        </w:tc>
-        <w:tc>
-          <w:tcPr>
-            <w:tcW w:w="4675" w:type="dxa"/>
-            <w:gridSpan w:val="2"/>
-          </w:tcPr>
-          <w:p/>
-        </w:tc>
-      </w:tr>
-      <w:tr>
-        <w:tc>
-          <w:tcPr>
-            <w:tcW w:w="4675" w:type="dxa"/>
+          <w:p>
+            <w:r>
+              <w:t>Customer</w:t>
+            </w:r>
+          </w:p>
+        </w:tc>
+      </w:tr>
+      <w:tr>
+        <w:trPr>
+          <w:trHeight w:val="70"/>
+        </w:trPr>
+        <w:tc>
+          <w:tcPr>
+            <w:tcW w:w="4675" w:type="dxa"/>
+          </w:tcPr>
+          <w:p>
+            <w:r>
+              <w:t>Preconditions</w:t>
+            </w:r>
+          </w:p>
+        </w:tc>
+        <w:tc>
+          <w:tcPr>
+            <w:tcW w:w="4675" w:type="dxa"/>
+            <w:gridSpan w:val="2"/>
+          </w:tcPr>
+          <w:p>
+            <w:r>
+              <w:t>1. Customer book the hotel using the system</w:t>
+            </w:r>
+          </w:p>
+          <w:p>
+            <w:r>
+              <w:t>2. The customer has stayed and has finished his stay at the hotel</w:t>
+            </w:r>
+          </w:p>
+          <w:p>
+            <w:r>
+              <w:t>3. the customer is emailed an invitational link to rate and review his stay</w:t>
+            </w:r>
+          </w:p>
+        </w:tc>
+      </w:tr>
+      <w:tr>
+        <w:trPr>
+          <w:trHeight w:val="70"/>
+        </w:trPr>
+        <w:tc>
+          <w:tcPr>
+            <w:tcW w:w="4675" w:type="dxa"/>
+          </w:tcPr>
+          <w:p>
+            <w:r>
+              <w:t>Post conditions</w:t>
+            </w:r>
+          </w:p>
+        </w:tc>
+        <w:tc>
+          <w:tcPr>
+            <w:tcW w:w="4675" w:type="dxa"/>
+            <w:gridSpan w:val="2"/>
+          </w:tcPr>
+          <w:p>
+            <w:r>
+              <w:t>The review is accepted as genuine</w:t>
+            </w:r>
+          </w:p>
+        </w:tc>
+      </w:tr>
+      <w:tr>
+        <w:tc>
+          <w:tcPr>
+            <w:tcW w:w="4675" w:type="dxa"/>
+            <w:vMerge w:val="restart"/>
           </w:tcPr>
           <w:p>
             <w:r>
@@ -937,32 +953,128 @@
           <w:tcPr>
             <w:tcW w:w="2337" w:type="dxa"/>
           </w:tcPr>
-          <w:p/>
+          <w:p>
+            <w:pPr>
+              <w:jc w:val="center"/>
+            </w:pPr>
+            <w:r>
+              <w:t>actor</w:t>
+            </w:r>
+          </w:p>
         </w:tc>
         <w:tc>
           <w:tcPr>
             <w:tcW w:w="2338" w:type="dxa"/>
           </w:tcPr>
-          <w:p/>
-        </w:tc>
-      </w:tr>
-      <w:tr>
-        <w:tc>
-          <w:tcPr>
-            <w:tcW w:w="4675" w:type="dxa"/>
-          </w:tcPr>
-          <w:p>
-            <w:r>
-              <w:t>Post conditions</w:t>
-            </w:r>
-          </w:p>
-        </w:tc>
-        <w:tc>
-          <w:tcPr>
-            <w:tcW w:w="4675" w:type="dxa"/>
-            <w:gridSpan w:val="2"/>
-          </w:tcPr>
-          <w:p/>
+          <w:p>
+            <w:pPr>
+              <w:jc w:val="center"/>
+            </w:pPr>
+            <w:r>
+              <w:t>System</w:t>
+            </w:r>
+          </w:p>
+        </w:tc>
+      </w:tr>
+      <w:tr>
+        <w:tc>
+          <w:tcPr>
+            <w:tcW w:w="4675" w:type="dxa"/>
+            <w:vMerge/>
+          </w:tcPr>
+          <w:p/>
+        </w:tc>
+        <w:tc>
+          <w:tcPr>
+            <w:tcW w:w="2337" w:type="dxa"/>
+          </w:tcPr>
+          <w:p/>
+        </w:tc>
+        <w:tc>
+          <w:tcPr>
+            <w:tcW w:w="2338" w:type="dxa"/>
+          </w:tcPr>
+          <w:p>
+            <w:r>
+              <w:t>1. send invitational link to customer</w:t>
+            </w:r>
+          </w:p>
+        </w:tc>
+      </w:tr>
+      <w:tr>
+        <w:tc>
+          <w:tcPr>
+            <w:tcW w:w="4675" w:type="dxa"/>
+            <w:vMerge/>
+          </w:tcPr>
+          <w:p/>
+        </w:tc>
+        <w:tc>
+          <w:tcPr>
+            <w:tcW w:w="2337" w:type="dxa"/>
+          </w:tcPr>
+          <w:p>
+            <w:r>
+              <w:t>2. accept and write a review and rate the hotel</w:t>
+            </w:r>
+          </w:p>
+        </w:tc>
+        <w:tc>
+          <w:tcPr>
+            <w:tcW w:w="2338" w:type="dxa"/>
+          </w:tcPr>
+          <w:p/>
+        </w:tc>
+      </w:tr>
+      <w:tr>
+        <w:tc>
+          <w:tcPr>
+            <w:tcW w:w="4675" w:type="dxa"/>
+            <w:vMerge/>
+          </w:tcPr>
+          <w:p/>
+        </w:tc>
+        <w:tc>
+          <w:tcPr>
+            <w:tcW w:w="2337" w:type="dxa"/>
+          </w:tcPr>
+          <w:p/>
+        </w:tc>
+        <w:tc>
+          <w:tcPr>
+            <w:tcW w:w="2338" w:type="dxa"/>
+          </w:tcPr>
+          <w:p>
+            <w:r>
+              <w:t>3. review is accepted as genuine</w:t>
+            </w:r>
+          </w:p>
+        </w:tc>
+      </w:tr>
+      <w:tr>
+        <w:trPr>
+          <w:trHeight w:val="70"/>
+        </w:trPr>
+        <w:tc>
+          <w:tcPr>
+            <w:tcW w:w="4675" w:type="dxa"/>
+          </w:tcPr>
+          <w:p>
+            <w:r>
+              <w:t>Exception conditions</w:t>
+            </w:r>
+          </w:p>
+        </w:tc>
+        <w:tc>
+          <w:tcPr>
+            <w:tcW w:w="4675" w:type="dxa"/>
+            <w:gridSpan w:val="2"/>
+          </w:tcPr>
+          <w:p>
+            <w:r>
+              <w:t>Customer did not stay at the hotel</w:t>
+            </w:r>
+          </w:p>
         </w:tc>
       </w:tr>
     </w:tbl>
@@ -994,45 +1106,57 @@
             <w:tcW w:w="4675" w:type="dxa"/>
             <w:gridSpan w:val="2"/>
           </w:tcPr>
-          <w:p/>
-        </w:tc>
-      </w:tr>
-      <w:tr>
-        <w:tc>
-          <w:tcPr>
-            <w:tcW w:w="4675" w:type="dxa"/>
-          </w:tcPr>
-          <w:p>
-            <w:r>
-              <w:t>Scenario</w:t>
-            </w:r>
-          </w:p>
-        </w:tc>
-        <w:tc>
-          <w:tcPr>
-            <w:tcW w:w="4675" w:type="dxa"/>
-            <w:gridSpan w:val="2"/>
-          </w:tcPr>
-          <w:p/>
-        </w:tc>
-      </w:tr>
-      <w:tr>
-        <w:tc>
-          <w:tcPr>
-            <w:tcW w:w="4675" w:type="dxa"/>
-          </w:tcPr>
-          <w:p>
-            <w:r>
-              <w:t>Triggering event</w:t>
-            </w:r>
-          </w:p>
-        </w:tc>
-        <w:tc>
-          <w:tcPr>
-            <w:tcW w:w="4675" w:type="dxa"/>
-            <w:gridSpan w:val="2"/>
-          </w:tcPr>
-          <w:p/>
+          <w:p>
+            <w:r>
+              <w:t>Setup</w:t>
+            </w:r>
+          </w:p>
+        </w:tc>
+      </w:tr>
+      <w:tr>
+        <w:tc>
+          <w:tcPr>
+            <w:tcW w:w="4675" w:type="dxa"/>
+          </w:tcPr>
+          <w:p>
+            <w:r>
+              <w:t>Source</w:t>
+            </w:r>
+          </w:p>
+        </w:tc>
+        <w:tc>
+          <w:tcPr>
+            <w:tcW w:w="4675" w:type="dxa"/>
+            <w:gridSpan w:val="2"/>
+          </w:tcPr>
+          <w:p>
+            <w:r>
+              <w:t>QA employee</w:t>
+            </w:r>
+          </w:p>
+        </w:tc>
+      </w:tr>
+      <w:tr>
+        <w:tc>
+          <w:tcPr>
+            <w:tcW w:w="4675" w:type="dxa"/>
+          </w:tcPr>
+          <w:p>
+            <w:r>
+              <w:t>Trigger event</w:t>
+            </w:r>
+          </w:p>
+        </w:tc>
+        <w:tc>
+          <w:tcPr>
+            <w:tcW w:w="4675" w:type="dxa"/>
+            <w:gridSpan w:val="2"/>
+          </w:tcPr>
+          <w:p>
+            <w:r>
+              <w:t>User specifications</w:t>
+            </w:r>
+          </w:p>
         </w:tc>
       </w:tr>
       <w:tr>
@@ -1051,7 +1175,34 @@
             <w:tcW w:w="4675" w:type="dxa"/>
             <w:gridSpan w:val="2"/>
           </w:tcPr>
-          <w:p/>
+          <w:p>
+            <w:r>
+              <w:t>The QA employee sets the parameters for data extraction</w:t>
+            </w:r>
+          </w:p>
+        </w:tc>
+      </w:tr>
+      <w:tr>
+        <w:tc>
+          <w:tcPr>
+            <w:tcW w:w="4675" w:type="dxa"/>
+          </w:tcPr>
+          <w:p>
+            <w:r>
+              <w:t>Related Use case</w:t>
+            </w:r>
+          </w:p>
+        </w:tc>
+        <w:tc>
+          <w:tcPr>
+            <w:tcW w:w="4675" w:type="dxa"/>
+            <w:gridSpan w:val="2"/>
+          </w:tcPr>
+          <w:p>
+            <w:r>
+              <w:t>none</w:t>
+            </w:r>
+          </w:p>
         </w:tc>
       </w:tr>
       <w:tr>
@@ -1070,32 +1221,70 @@
             <w:tcW w:w="4675" w:type="dxa"/>
             <w:gridSpan w:val="2"/>
           </w:tcPr>
-          <w:p/>
-        </w:tc>
-      </w:tr>
-      <w:tr>
-        <w:tc>
-          <w:tcPr>
-            <w:tcW w:w="4675" w:type="dxa"/>
-          </w:tcPr>
-          <w:p>
-            <w:r>
-              <w:t>Pre-conditions</w:t>
-            </w:r>
-          </w:p>
-        </w:tc>
-        <w:tc>
-          <w:tcPr>
-            <w:tcW w:w="4675" w:type="dxa"/>
-            <w:gridSpan w:val="2"/>
-          </w:tcPr>
-          <w:p/>
-        </w:tc>
-      </w:tr>
-      <w:tr>
-        <w:tc>
-          <w:tcPr>
-            <w:tcW w:w="4675" w:type="dxa"/>
+          <w:p>
+            <w:r>
+              <w:t>QA employee</w:t>
+            </w:r>
+          </w:p>
+        </w:tc>
+      </w:tr>
+      <w:tr>
+        <w:trPr>
+          <w:trHeight w:val="70"/>
+        </w:trPr>
+        <w:tc>
+          <w:tcPr>
+            <w:tcW w:w="4675" w:type="dxa"/>
+          </w:tcPr>
+          <w:p>
+            <w:r>
+              <w:t>Preconditions</w:t>
+            </w:r>
+          </w:p>
+        </w:tc>
+        <w:tc>
+          <w:tcPr>
+            <w:tcW w:w="4675" w:type="dxa"/>
+            <w:gridSpan w:val="2"/>
+          </w:tcPr>
+          <w:p>
+            <w:r>
+              <w:t>1. QA must be authorized personnel</w:t>
+            </w:r>
+          </w:p>
+        </w:tc>
+      </w:tr>
+      <w:tr>
+        <w:trPr>
+          <w:trHeight w:val="70"/>
+        </w:trPr>
+        <w:tc>
+          <w:tcPr>
+            <w:tcW w:w="4675" w:type="dxa"/>
+          </w:tcPr>
+          <w:p>
+            <w:r>
+              <w:t>Post conditions</w:t>
+            </w:r>
+          </w:p>
+        </w:tc>
+        <w:tc>
+          <w:tcPr>
+            <w:tcW w:w="4675" w:type="dxa"/>
+            <w:gridSpan w:val="2"/>
+          </w:tcPr>
+          <w:p>
+            <w:r>
+              <w:t>1. parameters are set</w:t>
+            </w:r>
+          </w:p>
+        </w:tc>
+      </w:tr>
+      <w:tr>
+        <w:tc>
+          <w:tcPr>
+            <w:tcW w:w="4675" w:type="dxa"/>
+            <w:vMerge w:val="restart"/>
           </w:tcPr>
           <w:p>
             <w:r>
@@ -1107,16 +1296,298 @@
           <w:tcPr>
             <w:tcW w:w="2337" w:type="dxa"/>
           </w:tcPr>
-          <w:p/>
+          <w:p>
+            <w:pPr>
+              <w:jc w:val="center"/>
+            </w:pPr>
+            <w:r>
+              <w:t>actor</w:t>
+            </w:r>
+          </w:p>
         </w:tc>
         <w:tc>
           <w:tcPr>
             <w:tcW w:w="2338" w:type="dxa"/>
           </w:tcPr>
-          <w:p/>
-        </w:tc>
-      </w:tr>
-      <w:tr>
+          <w:p>
+            <w:pPr>
+              <w:jc w:val="center"/>
+            </w:pPr>
+            <w:r>
+              <w:t>System</w:t>
+            </w:r>
+          </w:p>
+        </w:tc>
+      </w:tr>
+      <w:tr>
+        <w:tc>
+          <w:tcPr>
+            <w:tcW w:w="4675" w:type="dxa"/>
+            <w:vMerge/>
+          </w:tcPr>
+          <w:p/>
+        </w:tc>
+        <w:tc>
+          <w:tcPr>
+            <w:tcW w:w="2337" w:type="dxa"/>
+          </w:tcPr>
+          <w:p>
+            <w:r>
+              <w:t>1. QA Sets the parameters</w:t>
+            </w:r>
+          </w:p>
+        </w:tc>
+        <w:tc>
+          <w:tcPr>
+            <w:tcW w:w="2338" w:type="dxa"/>
+          </w:tcPr>
+          <w:p/>
+        </w:tc>
+      </w:tr>
+      <w:tr>
+        <w:trPr>
+          <w:trHeight w:val="547"/>
+        </w:trPr>
+        <w:tc>
+          <w:tcPr>
+            <w:tcW w:w="4675" w:type="dxa"/>
+            <w:vMerge/>
+          </w:tcPr>
+          <w:p/>
+        </w:tc>
+        <w:tc>
+          <w:tcPr>
+            <w:tcW w:w="2337" w:type="dxa"/>
+          </w:tcPr>
+          <w:p/>
+        </w:tc>
+        <w:tc>
+          <w:tcPr>
+            <w:tcW w:w="2338" w:type="dxa"/>
+          </w:tcPr>
+          <w:p>
+            <w:r>
+              <w:t xml:space="preserve">2. System uses chosen parameters </w:t>
+            </w:r>
+          </w:p>
+        </w:tc>
+      </w:tr>
+      <w:tr>
+        <w:trPr>
+          <w:trHeight w:val="70"/>
+        </w:trPr>
+        <w:tc>
+          <w:tcPr>
+            <w:tcW w:w="4675" w:type="dxa"/>
+          </w:tcPr>
+          <w:p>
+            <w:r>
+              <w:t>Exception conditions</w:t>
+            </w:r>
+          </w:p>
+        </w:tc>
+        <w:tc>
+          <w:tcPr>
+            <w:tcW w:w="4675" w:type="dxa"/>
+            <w:gridSpan w:val="2"/>
+          </w:tcPr>
+          <w:p>
+            <w:r>
+              <w:t>No specific parameters are chosen</w:t>
+            </w:r>
+          </w:p>
+        </w:tc>
+      </w:tr>
+    </w:tbl>
+    <w:p/>
+    <w:p>
+      <w:r>
+        <w:br w:type="page"/>
+      </w:r>
+    </w:p>
+    <w:p/>
+    <w:tbl>
+      <w:tblPr>
+        <w:tblStyle w:val="TableGrid"/>
+        <w:tblW w:w="0" w:type="auto"/>
+        <w:tblLook w:val="04A0" w:firstRow="1" w:lastRow="0" w:firstColumn="1" w:lastColumn="0" w:noHBand="0" w:noVBand="1"/>
+      </w:tblPr>
+      <w:tblGrid>
+        <w:gridCol w:w="4675"/>
+        <w:gridCol w:w="2337"/>
+        <w:gridCol w:w="2338"/>
+      </w:tblGrid>
+      <w:tr>
+        <w:tc>
+          <w:tcPr>
+            <w:tcW w:w="4675" w:type="dxa"/>
+          </w:tcPr>
+          <w:p>
+            <w:r>
+              <w:t>Use case name</w:t>
+            </w:r>
+          </w:p>
+        </w:tc>
+        <w:tc>
+          <w:tcPr>
+            <w:tcW w:w="4675" w:type="dxa"/>
+            <w:gridSpan w:val="2"/>
+          </w:tcPr>
+          <w:p>
+            <w:r>
+              <w:t>Set date</w:t>
+            </w:r>
+          </w:p>
+        </w:tc>
+      </w:tr>
+      <w:tr>
+        <w:tc>
+          <w:tcPr>
+            <w:tcW w:w="4675" w:type="dxa"/>
+          </w:tcPr>
+          <w:p>
+            <w:r>
+              <w:t>Source</w:t>
+            </w:r>
+          </w:p>
+        </w:tc>
+        <w:tc>
+          <w:tcPr>
+            <w:tcW w:w="4675" w:type="dxa"/>
+            <w:gridSpan w:val="2"/>
+          </w:tcPr>
+          <w:p>
+            <w:r>
+              <w:t>QA employee</w:t>
+            </w:r>
+          </w:p>
+        </w:tc>
+      </w:tr>
+      <w:tr>
+        <w:tc>
+          <w:tcPr>
+            <w:tcW w:w="4675" w:type="dxa"/>
+          </w:tcPr>
+          <w:p>
+            <w:r>
+              <w:t>Trigger event</w:t>
+            </w:r>
+          </w:p>
+        </w:tc>
+        <w:tc>
+          <w:tcPr>
+            <w:tcW w:w="4675" w:type="dxa"/>
+            <w:gridSpan w:val="2"/>
+          </w:tcPr>
+          <w:p>
+            <w:r>
+              <w:t>Parameter</w:t>
+            </w:r>
+            <w:r>
+              <w:t xml:space="preserve"> request</w:t>
+            </w:r>
+          </w:p>
+        </w:tc>
+      </w:tr>
+      <w:tr>
+        <w:tc>
+          <w:tcPr>
+            <w:tcW w:w="4675" w:type="dxa"/>
+          </w:tcPr>
+          <w:p>
+            <w:r>
+              <w:t>Brief description</w:t>
+            </w:r>
+          </w:p>
+        </w:tc>
+        <w:tc>
+          <w:tcPr>
+            <w:tcW w:w="4675" w:type="dxa"/>
+            <w:gridSpan w:val="2"/>
+          </w:tcPr>
+          <w:p>
+            <w:r>
+              <w:t>The user is prompted to specify the timeframe</w:t>
+            </w:r>
+          </w:p>
+        </w:tc>
+      </w:tr>
+      <w:tr>
+        <w:tc>
+          <w:tcPr>
+            <w:tcW w:w="4675" w:type="dxa"/>
+          </w:tcPr>
+          <w:p>
+            <w:r>
+              <w:t>Related Use case</w:t>
+            </w:r>
+          </w:p>
+        </w:tc>
+        <w:tc>
+          <w:tcPr>
+            <w:tcW w:w="4675" w:type="dxa"/>
+            <w:gridSpan w:val="2"/>
+          </w:tcPr>
+          <w:p>
+            <w:r>
+              <w:t>Setup</w:t>
+            </w:r>
+          </w:p>
+        </w:tc>
+      </w:tr>
+      <w:tr>
+        <w:tc>
+          <w:tcPr>
+            <w:tcW w:w="4675" w:type="dxa"/>
+          </w:tcPr>
+          <w:p>
+            <w:r>
+              <w:t>Actor</w:t>
+            </w:r>
+          </w:p>
+        </w:tc>
+        <w:tc>
+          <w:tcPr>
+            <w:tcW w:w="4675" w:type="dxa"/>
+            <w:gridSpan w:val="2"/>
+          </w:tcPr>
+          <w:p>
+            <w:r>
+              <w:t>QA employee</w:t>
+            </w:r>
+          </w:p>
+        </w:tc>
+      </w:tr>
+      <w:tr>
+        <w:trPr>
+          <w:trHeight w:val="70"/>
+        </w:trPr>
+        <w:tc>
+          <w:tcPr>
+            <w:tcW w:w="4675" w:type="dxa"/>
+          </w:tcPr>
+          <w:p>
+            <w:r>
+              <w:t>Preconditions</w:t>
+            </w:r>
+          </w:p>
+        </w:tc>
+        <w:tc>
+          <w:tcPr>
+            <w:tcW w:w="4675" w:type="dxa"/>
+            <w:gridSpan w:val="2"/>
+          </w:tcPr>
+          <w:p>
+            <w:r>
+              <w:t>1. Parameters have been made</w:t>
+            </w:r>
+          </w:p>
+        </w:tc>
+      </w:tr>
+      <w:tr>
+        <w:trPr>
+          <w:trHeight w:val="70"/>
+        </w:trPr>
         <w:tc>
           <w:tcPr>
             <w:tcW w:w="4675" w:type="dxa"/>
@@ -1132,7 +1603,129 @@
             <w:tcW w:w="4675" w:type="dxa"/>
             <w:gridSpan w:val="2"/>
           </w:tcPr>
-          <w:p/>
+          <w:p>
+            <w:r>
+              <w:t xml:space="preserve">1. timeframe has been set </w:t>
+            </w:r>
+          </w:p>
+        </w:tc>
+      </w:tr>
+      <w:tr>
+        <w:tc>
+          <w:tcPr>
+            <w:tcW w:w="4675" w:type="dxa"/>
+            <w:vMerge w:val="restart"/>
+          </w:tcPr>
+          <w:p>
+            <w:r>
+              <w:t>Flow of events</w:t>
+            </w:r>
+          </w:p>
+        </w:tc>
+        <w:tc>
+          <w:tcPr>
+            <w:tcW w:w="2337" w:type="dxa"/>
+          </w:tcPr>
+          <w:p>
+            <w:pPr>
+              <w:jc w:val="center"/>
+            </w:pPr>
+            <w:r>
+              <w:t>actor</w:t>
+            </w:r>
+          </w:p>
+        </w:tc>
+        <w:tc>
+          <w:tcPr>
+            <w:tcW w:w="2338" w:type="dxa"/>
+          </w:tcPr>
+          <w:p>
+            <w:pPr>
+              <w:jc w:val="center"/>
+            </w:pPr>
+            <w:r>
+              <w:t>System</w:t>
+            </w:r>
+          </w:p>
+        </w:tc>
+      </w:tr>
+      <w:tr>
+        <w:tc>
+          <w:tcPr>
+            <w:tcW w:w="4675" w:type="dxa"/>
+            <w:vMerge/>
+          </w:tcPr>
+          <w:p/>
+        </w:tc>
+        <w:tc>
+          <w:tcPr>
+            <w:tcW w:w="2337" w:type="dxa"/>
+          </w:tcPr>
+          <w:p/>
+        </w:tc>
+        <w:tc>
+          <w:tcPr>
+            <w:tcW w:w="2338" w:type="dxa"/>
+          </w:tcPr>
+          <w:p>
+            <w:r>
+              <w:t>1. prompt user for timeframe</w:t>
+            </w:r>
+          </w:p>
+        </w:tc>
+      </w:tr>
+      <w:tr>
+        <w:trPr>
+          <w:trHeight w:val="547"/>
+        </w:trPr>
+        <w:tc>
+          <w:tcPr>
+            <w:tcW w:w="4675" w:type="dxa"/>
+            <w:vMerge/>
+          </w:tcPr>
+          <w:p/>
+        </w:tc>
+        <w:tc>
+          <w:tcPr>
+            <w:tcW w:w="2337" w:type="dxa"/>
+          </w:tcPr>
+          <w:p>
+            <w:r>
+              <w:t>2. set timeframe</w:t>
+            </w:r>
+          </w:p>
+        </w:tc>
+        <w:tc>
+          <w:tcPr>
+            <w:tcW w:w="2338" w:type="dxa"/>
+          </w:tcPr>
+          <w:p/>
+        </w:tc>
+      </w:tr>
+      <w:tr>
+        <w:trPr>
+          <w:trHeight w:val="70"/>
+        </w:trPr>
+        <w:tc>
+          <w:tcPr>
+            <w:tcW w:w="4675" w:type="dxa"/>
+          </w:tcPr>
+          <w:p>
+            <w:r>
+              <w:t>Exception conditions</w:t>
+            </w:r>
+          </w:p>
+        </w:tc>
+        <w:tc>
+          <w:tcPr>
+            <w:tcW w:w="4675" w:type="dxa"/>
+            <w:gridSpan w:val="2"/>
+          </w:tcPr>
+          <w:p>
+            <w:r>
+              <w:t>Time frame is not set</w:t>
+            </w:r>
+          </w:p>
         </w:tc>
       </w:tr>
     </w:tbl>
@@ -1164,45 +1757,57 @@
             <w:tcW w:w="4675" w:type="dxa"/>
             <w:gridSpan w:val="2"/>
           </w:tcPr>
-          <w:p/>
-        </w:tc>
-      </w:tr>
-      <w:tr>
-        <w:tc>
-          <w:tcPr>
-            <w:tcW w:w="4675" w:type="dxa"/>
-          </w:tcPr>
-          <w:p>
-            <w:r>
-              <w:t>Scenario</w:t>
-            </w:r>
-          </w:p>
-        </w:tc>
-        <w:tc>
-          <w:tcPr>
-            <w:tcW w:w="4675" w:type="dxa"/>
-            <w:gridSpan w:val="2"/>
-          </w:tcPr>
-          <w:p/>
-        </w:tc>
-      </w:tr>
-      <w:tr>
-        <w:tc>
-          <w:tcPr>
-            <w:tcW w:w="4675" w:type="dxa"/>
-          </w:tcPr>
-          <w:p>
-            <w:r>
-              <w:t>Triggering event</w:t>
-            </w:r>
-          </w:p>
-        </w:tc>
-        <w:tc>
-          <w:tcPr>
-            <w:tcW w:w="4675" w:type="dxa"/>
-            <w:gridSpan w:val="2"/>
-          </w:tcPr>
-          <w:p/>
+          <w:p>
+            <w:r>
+              <w:t>Modify dictionary</w:t>
+            </w:r>
+          </w:p>
+        </w:tc>
+      </w:tr>
+      <w:tr>
+        <w:tc>
+          <w:tcPr>
+            <w:tcW w:w="4675" w:type="dxa"/>
+          </w:tcPr>
+          <w:p>
+            <w:r>
+              <w:t>Source</w:t>
+            </w:r>
+          </w:p>
+        </w:tc>
+        <w:tc>
+          <w:tcPr>
+            <w:tcW w:w="4675" w:type="dxa"/>
+            <w:gridSpan w:val="2"/>
+          </w:tcPr>
+          <w:p>
+            <w:r>
+              <w:t>QA employee</w:t>
+            </w:r>
+          </w:p>
+        </w:tc>
+      </w:tr>
+      <w:tr>
+        <w:tc>
+          <w:tcPr>
+            <w:tcW w:w="4675" w:type="dxa"/>
+          </w:tcPr>
+          <w:p>
+            <w:r>
+              <w:t>Trigger event</w:t>
+            </w:r>
+          </w:p>
+        </w:tc>
+        <w:tc>
+          <w:tcPr>
+            <w:tcW w:w="4675" w:type="dxa"/>
+            <w:gridSpan w:val="2"/>
+          </w:tcPr>
+          <w:p>
+            <w:r>
+              <w:t>User specifications</w:t>
+            </w:r>
+          </w:p>
         </w:tc>
       </w:tr>
       <w:tr>
@@ -1221,7 +1826,43 @@
             <w:tcW w:w="4675" w:type="dxa"/>
             <w:gridSpan w:val="2"/>
           </w:tcPr>
-          <w:p/>
+          <w:p>
+            <w:r>
+              <w:t>The QA employee cat</w:t>
+            </w:r>
+            <w:r>
+              <w:t xml:space="preserve">egorizes </w:t>
+            </w:r>
+            <w:r>
+              <w:t>unknown sentiments found</w:t>
+            </w:r>
+            <w:r>
+              <w:t xml:space="preserve"> in the reviews</w:t>
+            </w:r>
+          </w:p>
+        </w:tc>
+      </w:tr>
+      <w:tr>
+        <w:tc>
+          <w:tcPr>
+            <w:tcW w:w="4675" w:type="dxa"/>
+          </w:tcPr>
+          <w:p>
+            <w:r>
+              <w:t>Related Use case</w:t>
+            </w:r>
+          </w:p>
+        </w:tc>
+        <w:tc>
+          <w:tcPr>
+            <w:tcW w:w="4675" w:type="dxa"/>
+            <w:gridSpan w:val="2"/>
+          </w:tcPr>
+          <w:p>
+            <w:r>
+              <w:t>none</w:t>
+            </w:r>
+          </w:p>
         </w:tc>
       </w:tr>
       <w:tr>
@@ -1240,32 +1881,73 @@
             <w:tcW w:w="4675" w:type="dxa"/>
             <w:gridSpan w:val="2"/>
           </w:tcPr>
-          <w:p/>
-        </w:tc>
-      </w:tr>
-      <w:tr>
-        <w:tc>
-          <w:tcPr>
-            <w:tcW w:w="4675" w:type="dxa"/>
-          </w:tcPr>
-          <w:p>
-            <w:r>
-              <w:t>Pre-conditions</w:t>
-            </w:r>
-          </w:p>
-        </w:tc>
-        <w:tc>
-          <w:tcPr>
-            <w:tcW w:w="4675" w:type="dxa"/>
-            <w:gridSpan w:val="2"/>
-          </w:tcPr>
-          <w:p/>
-        </w:tc>
-      </w:tr>
-      <w:tr>
-        <w:tc>
-          <w:tcPr>
-            <w:tcW w:w="4675" w:type="dxa"/>
+          <w:p>
+            <w:r>
+              <w:t>QA employee</w:t>
+            </w:r>
+          </w:p>
+        </w:tc>
+      </w:tr>
+      <w:tr>
+        <w:trPr>
+          <w:trHeight w:val="70"/>
+        </w:trPr>
+        <w:tc>
+          <w:tcPr>
+            <w:tcW w:w="4675" w:type="dxa"/>
+          </w:tcPr>
+          <w:p>
+            <w:r>
+              <w:t>Preconditions</w:t>
+            </w:r>
+          </w:p>
+        </w:tc>
+        <w:tc>
+          <w:tcPr>
+            <w:tcW w:w="4675" w:type="dxa"/>
+            <w:gridSpan w:val="2"/>
+          </w:tcPr>
+          <w:p>
+            <w:r>
+              <w:t xml:space="preserve">1. </w:t>
+            </w:r>
+            <w:r>
+              <w:t>QA must be authorized personnel</w:t>
+            </w:r>
+          </w:p>
+        </w:tc>
+      </w:tr>
+      <w:tr>
+        <w:trPr>
+          <w:trHeight w:val="70"/>
+        </w:trPr>
+        <w:tc>
+          <w:tcPr>
+            <w:tcW w:w="4675" w:type="dxa"/>
+          </w:tcPr>
+          <w:p>
+            <w:r>
+              <w:t>Post conditions</w:t>
+            </w:r>
+          </w:p>
+        </w:tc>
+        <w:tc>
+          <w:tcPr>
+            <w:tcW w:w="4675" w:type="dxa"/>
+            <w:gridSpan w:val="2"/>
+          </w:tcPr>
+          <w:p>
+            <w:r>
+              <w:t>2. Dictionary is updated</w:t>
+            </w:r>
+          </w:p>
+        </w:tc>
+      </w:tr>
+      <w:tr>
+        <w:tc>
+          <w:tcPr>
+            <w:tcW w:w="4675" w:type="dxa"/>
+            <w:vMerge w:val="restart"/>
           </w:tcPr>
           <w:p>
             <w:r>
@@ -1277,16 +1959,326 @@
           <w:tcPr>
             <w:tcW w:w="2337" w:type="dxa"/>
           </w:tcPr>
-          <w:p/>
+          <w:p>
+            <w:pPr>
+              <w:jc w:val="center"/>
+            </w:pPr>
+            <w:r>
+              <w:t>actor</w:t>
+            </w:r>
+          </w:p>
         </w:tc>
         <w:tc>
           <w:tcPr>
             <w:tcW w:w="2338" w:type="dxa"/>
           </w:tcPr>
-          <w:p/>
-        </w:tc>
-      </w:tr>
-      <w:tr>
+          <w:p>
+            <w:pPr>
+              <w:jc w:val="center"/>
+            </w:pPr>
+            <w:r>
+              <w:t>System</w:t>
+            </w:r>
+          </w:p>
+        </w:tc>
+      </w:tr>
+      <w:tr>
+        <w:tc>
+          <w:tcPr>
+            <w:tcW w:w="4675" w:type="dxa"/>
+            <w:vMerge/>
+          </w:tcPr>
+          <w:p/>
+        </w:tc>
+        <w:tc>
+          <w:tcPr>
+            <w:tcW w:w="2337" w:type="dxa"/>
+          </w:tcPr>
+          <w:p/>
+        </w:tc>
+        <w:tc>
+          <w:tcPr>
+            <w:tcW w:w="2338" w:type="dxa"/>
+          </w:tcPr>
+          <w:p>
+            <w:r>
+              <w:t>1. prompt user for new entries</w:t>
+            </w:r>
+          </w:p>
+        </w:tc>
+      </w:tr>
+      <w:tr>
+        <w:tc>
+          <w:tcPr>
+            <w:tcW w:w="4675" w:type="dxa"/>
+            <w:vMerge/>
+          </w:tcPr>
+          <w:p/>
+        </w:tc>
+        <w:tc>
+          <w:tcPr>
+            <w:tcW w:w="2337" w:type="dxa"/>
+          </w:tcPr>
+          <w:p>
+            <w:r>
+              <w:t>2. categorize sentiments</w:t>
+            </w:r>
+          </w:p>
+        </w:tc>
+        <w:tc>
+          <w:tcPr>
+            <w:tcW w:w="2338" w:type="dxa"/>
+          </w:tcPr>
+          <w:p/>
+        </w:tc>
+      </w:tr>
+      <w:tr>
+        <w:tc>
+          <w:tcPr>
+            <w:tcW w:w="4675" w:type="dxa"/>
+            <w:vMerge/>
+          </w:tcPr>
+          <w:p/>
+        </w:tc>
+        <w:tc>
+          <w:tcPr>
+            <w:tcW w:w="2337" w:type="dxa"/>
+          </w:tcPr>
+          <w:p/>
+        </w:tc>
+        <w:tc>
+          <w:tcPr>
+            <w:tcW w:w="2338" w:type="dxa"/>
+          </w:tcPr>
+          <w:p>
+            <w:r>
+              <w:t>3. update dictionary</w:t>
+            </w:r>
+          </w:p>
+        </w:tc>
+      </w:tr>
+      <w:tr>
+        <w:trPr>
+          <w:trHeight w:val="70"/>
+        </w:trPr>
+        <w:tc>
+          <w:tcPr>
+            <w:tcW w:w="4675" w:type="dxa"/>
+          </w:tcPr>
+          <w:p>
+            <w:r>
+              <w:t>Exception conditions</w:t>
+            </w:r>
+          </w:p>
+        </w:tc>
+        <w:tc>
+          <w:tcPr>
+            <w:tcW w:w="4675" w:type="dxa"/>
+            <w:gridSpan w:val="2"/>
+          </w:tcPr>
+          <w:p>
+            <w:r>
+              <w:t>No new unknown sentiments are found</w:t>
+            </w:r>
+          </w:p>
+        </w:tc>
+      </w:tr>
+    </w:tbl>
+    <w:p/>
+    <w:p>
+      <w:r>
+        <w:br w:type="page"/>
+      </w:r>
+    </w:p>
+    <w:p/>
+    <w:tbl>
+      <w:tblPr>
+        <w:tblStyle w:val="TableGrid"/>
+        <w:tblW w:w="0" w:type="auto"/>
+        <w:tblLook w:val="04A0" w:firstRow="1" w:lastRow="0" w:firstColumn="1" w:lastColumn="0" w:noHBand="0" w:noVBand="1"/>
+      </w:tblPr>
+      <w:tblGrid>
+        <w:gridCol w:w="4675"/>
+        <w:gridCol w:w="2337"/>
+        <w:gridCol w:w="2338"/>
+      </w:tblGrid>
+      <w:tr>
+        <w:tc>
+          <w:tcPr>
+            <w:tcW w:w="4675" w:type="dxa"/>
+          </w:tcPr>
+          <w:p>
+            <w:r>
+              <w:t>Use case name</w:t>
+            </w:r>
+          </w:p>
+        </w:tc>
+        <w:tc>
+          <w:tcPr>
+            <w:tcW w:w="4675" w:type="dxa"/>
+            <w:gridSpan w:val="2"/>
+          </w:tcPr>
+          <w:p>
+            <w:r>
+              <w:t>View analysis</w:t>
+            </w:r>
+          </w:p>
+        </w:tc>
+      </w:tr>
+      <w:tr>
+        <w:tc>
+          <w:tcPr>
+            <w:tcW w:w="4675" w:type="dxa"/>
+          </w:tcPr>
+          <w:p>
+            <w:r>
+              <w:t>Source</w:t>
+            </w:r>
+          </w:p>
+        </w:tc>
+        <w:tc>
+          <w:tcPr>
+            <w:tcW w:w="4675" w:type="dxa"/>
+            <w:gridSpan w:val="2"/>
+          </w:tcPr>
+          <w:p>
+            <w:r>
+              <w:t>QA employee</w:t>
+            </w:r>
+            <w:r>
+              <w:br/>
+              <w:t>Management</w:t>
+            </w:r>
+          </w:p>
+        </w:tc>
+      </w:tr>
+      <w:tr>
+        <w:tc>
+          <w:tcPr>
+            <w:tcW w:w="4675" w:type="dxa"/>
+          </w:tcPr>
+          <w:p>
+            <w:r>
+              <w:t>Trigger event</w:t>
+            </w:r>
+          </w:p>
+        </w:tc>
+        <w:tc>
+          <w:tcPr>
+            <w:tcW w:w="4675" w:type="dxa"/>
+            <w:gridSpan w:val="2"/>
+          </w:tcPr>
+          <w:p>
+            <w:r>
+              <w:t>User report inquiry</w:t>
+            </w:r>
+          </w:p>
+        </w:tc>
+      </w:tr>
+      <w:tr>
+        <w:tc>
+          <w:tcPr>
+            <w:tcW w:w="4675" w:type="dxa"/>
+          </w:tcPr>
+          <w:p>
+            <w:r>
+              <w:t>Brief description</w:t>
+            </w:r>
+          </w:p>
+        </w:tc>
+        <w:tc>
+          <w:tcPr>
+            <w:tcW w:w="4675" w:type="dxa"/>
+            <w:gridSpan w:val="2"/>
+          </w:tcPr>
+          <w:p>
+            <w:r>
+              <w:t>QA or management wants to view the analysis of sentiments</w:t>
+            </w:r>
+          </w:p>
+        </w:tc>
+      </w:tr>
+      <w:tr>
+        <w:tc>
+          <w:tcPr>
+            <w:tcW w:w="4675" w:type="dxa"/>
+          </w:tcPr>
+          <w:p>
+            <w:r>
+              <w:t>Related Use case</w:t>
+            </w:r>
+          </w:p>
+        </w:tc>
+        <w:tc>
+          <w:tcPr>
+            <w:tcW w:w="4675" w:type="dxa"/>
+            <w:gridSpan w:val="2"/>
+          </w:tcPr>
+          <w:p>
+            <w:r>
+              <w:t>none</w:t>
+            </w:r>
+          </w:p>
+        </w:tc>
+      </w:tr>
+      <w:tr>
+        <w:tc>
+          <w:tcPr>
+            <w:tcW w:w="4675" w:type="dxa"/>
+          </w:tcPr>
+          <w:p>
+            <w:r>
+              <w:t>Actor</w:t>
+            </w:r>
+          </w:p>
+        </w:tc>
+        <w:tc>
+          <w:tcPr>
+            <w:tcW w:w="4675" w:type="dxa"/>
+            <w:gridSpan w:val="2"/>
+          </w:tcPr>
+          <w:p>
+            <w:r>
+              <w:t>QA employee</w:t>
+            </w:r>
+          </w:p>
+          <w:p>
+            <w:r>
+              <w:t>Management</w:t>
+            </w:r>
+          </w:p>
+        </w:tc>
+      </w:tr>
+      <w:tr>
+        <w:trPr>
+          <w:trHeight w:val="70"/>
+        </w:trPr>
+        <w:tc>
+          <w:tcPr>
+            <w:tcW w:w="4675" w:type="dxa"/>
+          </w:tcPr>
+          <w:p>
+            <w:r>
+              <w:t>Preconditions</w:t>
+            </w:r>
+          </w:p>
+        </w:tc>
+        <w:tc>
+          <w:tcPr>
+            <w:tcW w:w="4675" w:type="dxa"/>
+            <w:gridSpan w:val="2"/>
+          </w:tcPr>
+          <w:p>
+            <w:r>
+              <w:t>1. data analysis is already finished</w:t>
+            </w:r>
+          </w:p>
+        </w:tc>
+      </w:tr>
+      <w:tr>
+        <w:trPr>
+          <w:trHeight w:val="70"/>
+        </w:trPr>
         <w:tc>
           <w:tcPr>
             <w:tcW w:w="4675" w:type="dxa"/>
@@ -1302,7 +2294,131 @@
             <w:tcW w:w="4675" w:type="dxa"/>
             <w:gridSpan w:val="2"/>
           </w:tcPr>
-          <w:p/>
+          <w:p>
+            <w:r>
+              <w:t>1. Current data analysis is shown</w:t>
+            </w:r>
+          </w:p>
+        </w:tc>
+      </w:tr>
+      <w:tr>
+        <w:tc>
+          <w:tcPr>
+            <w:tcW w:w="4675" w:type="dxa"/>
+            <w:vMerge w:val="restart"/>
+          </w:tcPr>
+          <w:p>
+            <w:r>
+              <w:t>Flow of events</w:t>
+            </w:r>
+          </w:p>
+        </w:tc>
+        <w:tc>
+          <w:tcPr>
+            <w:tcW w:w="2337" w:type="dxa"/>
+          </w:tcPr>
+          <w:p>
+            <w:pPr>
+              <w:jc w:val="center"/>
+            </w:pPr>
+            <w:r>
+              <w:t>actor</w:t>
+            </w:r>
+          </w:p>
+        </w:tc>
+        <w:tc>
+          <w:tcPr>
+            <w:tcW w:w="2338" w:type="dxa"/>
+          </w:tcPr>
+          <w:p>
+            <w:pPr>
+              <w:jc w:val="center"/>
+            </w:pPr>
+            <w:r>
+              <w:t>System</w:t>
+            </w:r>
+          </w:p>
+        </w:tc>
+      </w:tr>
+      <w:tr>
+        <w:tc>
+          <w:tcPr>
+            <w:tcW w:w="4675" w:type="dxa"/>
+            <w:vMerge/>
+          </w:tcPr>
+          <w:p/>
+        </w:tc>
+        <w:tc>
+          <w:tcPr>
+            <w:tcW w:w="2337" w:type="dxa"/>
+          </w:tcPr>
+          <w:p>
+            <w:r>
+              <w:t>1. request for data analysis</w:t>
+            </w:r>
+          </w:p>
+        </w:tc>
+        <w:tc>
+          <w:tcPr>
+            <w:tcW w:w="2338" w:type="dxa"/>
+          </w:tcPr>
+          <w:p/>
+        </w:tc>
+      </w:tr>
+      <w:tr>
+        <w:trPr>
+          <w:trHeight w:val="547"/>
+        </w:trPr>
+        <w:tc>
+          <w:tcPr>
+            <w:tcW w:w="4675" w:type="dxa"/>
+            <w:vMerge/>
+          </w:tcPr>
+          <w:p/>
+        </w:tc>
+        <w:tc>
+          <w:tcPr>
+            <w:tcW w:w="2337" w:type="dxa"/>
+          </w:tcPr>
+          <w:p/>
+        </w:tc>
+        <w:tc>
+          <w:tcPr>
+            <w:tcW w:w="2338" w:type="dxa"/>
+          </w:tcPr>
+          <w:p>
+            <w:r>
+              <w:t>2. display data analysis</w:t>
+            </w:r>
+          </w:p>
+        </w:tc>
+      </w:tr>
+      <w:tr>
+        <w:trPr>
+          <w:trHeight w:val="70"/>
+        </w:trPr>
+        <w:tc>
+          <w:tcPr>
+            <w:tcW w:w="4675" w:type="dxa"/>
+          </w:tcPr>
+          <w:p>
+            <w:r>
+              <w:t>Exception conditions</w:t>
+            </w:r>
+          </w:p>
+        </w:tc>
+        <w:tc>
+          <w:tcPr>
+            <w:tcW w:w="4675" w:type="dxa"/>
+            <w:gridSpan w:val="2"/>
+          </w:tcPr>
+          <w:p>
+            <w:r>
+              <w:t>There is no existing data analysis</w:t>
+            </w:r>
+            <w:bookmarkStart w:id="0" w:name="_GoBack"/>
+            <w:bookmarkEnd w:id="0"/>
+          </w:p>
         </w:tc>
       </w:tr>
     </w:tbl>
@@ -1318,8 +2434,8 @@
 </file>
 
 <file path=word/numbering.xml><?xml version="1.0" encoding="utf-8"?>
-<w:numbering xmlns:wpc="http://schemas.microsoft.com/office/word/2010/wordprocessingCanvas" xmlns:cx="http://schemas.microsoft.com/office/drawing/2014/chartex" xmlns:mc="http://schemas.openxmlformats.org/markup-compatibility/2006" xmlns:o="urn:schemas-microsoft-com:office:office" xmlns:r="http://schemas.openxmlformats.org/officeDocument/2006/relationships" xmlns:m="http://schemas.openxmlformats.org/officeDocument/2006/math" xmlns:v="urn:schemas-microsoft-com:vml" xmlns:wp14="http://schemas.microsoft.com/office/word/2010/wordprocessingDrawing" xmlns:wp="http://schemas.openxmlformats.org/drawingml/2006/wordprocessingDrawing" xmlns:w10="urn:schemas-microsoft-com:office:word" xmlns:w="http://schemas.openxmlformats.org/wordprocessingml/2006/main" xmlns:w14="http://schemas.microsoft.com/office/word/2010/wordml" xmlns:w15="http://schemas.microsoft.com/office/word/2012/wordml" xmlns:w16se="http://schemas.microsoft.com/office/word/2015/wordml/symex" xmlns:wpg="http://schemas.microsoft.com/office/word/2010/wordprocessingGroup" xmlns:wpi="http://schemas.microsoft.com/office/word/2010/wordprocessingInk" xmlns:wne="http://schemas.microsoft.com/office/word/2006/wordml" xmlns:wps="http://schemas.microsoft.com/office/word/2010/wordprocessingShape" mc:Ignorable="w14 w15 w16se wp14">
-  <w:abstractNum w:abstractNumId="0" w15:restartNumberingAfterBreak="0">
+<w:numbering xmlns:wpc="http://schemas.microsoft.com/office/word/2010/wordprocessingCanvas" xmlns:mc="http://schemas.openxmlformats.org/markup-compatibility/2006" xmlns:o="urn:schemas-microsoft-com:office:office" xmlns:r="http://schemas.openxmlformats.org/officeDocument/2006/relationships" xmlns:m="http://schemas.openxmlformats.org/officeDocument/2006/math" xmlns:v="urn:schemas-microsoft-com:vml" xmlns:wp14="http://schemas.microsoft.com/office/word/2010/wordprocessingDrawing" xmlns:wp="http://schemas.openxmlformats.org/drawingml/2006/wordprocessingDrawing" xmlns:w10="urn:schemas-microsoft-com:office:word" xmlns:w="http://schemas.openxmlformats.org/wordprocessingml/2006/main" xmlns:w14="http://schemas.microsoft.com/office/word/2010/wordml" xmlns:w15="http://schemas.microsoft.com/office/word/2012/wordml" xmlns:wpg="http://schemas.microsoft.com/office/word/2010/wordprocessingGroup" xmlns:wpi="http://schemas.microsoft.com/office/word/2010/wordprocessingInk" xmlns:wne="http://schemas.microsoft.com/office/word/2006/wordml" xmlns:wps="http://schemas.microsoft.com/office/word/2010/wordprocessingShape" mc:Ignorable="w14 w15 wp14">
+  <w:abstractNum w:abstractNumId="0">
     <w:nsid w:val="4827498F"/>
     <w:multiLevelType w:val="hybridMultilevel"/>
     <w:tmpl w:val="E37C8A56"/>
@@ -1408,7 +2524,7 @@
       </w:pPr>
     </w:lvl>
   </w:abstractNum>
-  <w:abstractNum w:abstractNumId="1" w15:restartNumberingAfterBreak="0">
+  <w:abstractNum w:abstractNumId="1">
     <w:nsid w:val="649F7982"/>
     <w:multiLevelType w:val="hybridMultilevel"/>
     <w:tmpl w:val="281E552A"/>
@@ -1497,7 +2613,7 @@
       </w:pPr>
     </w:lvl>
   </w:abstractNum>
-  <w:abstractNum w:abstractNumId="2" w15:restartNumberingAfterBreak="0">
+  <w:abstractNum w:abstractNumId="2">
     <w:nsid w:val="72212071"/>
     <w:multiLevelType w:val="hybridMultilevel"/>
     <w:tmpl w:val="01824D68"/>
@@ -1599,7 +2715,7 @@
 </file>
 
 <file path=word/styles.xml><?xml version="1.0" encoding="utf-8"?>
-<w:styles xmlns:mc="http://schemas.openxmlformats.org/markup-compatibility/2006" xmlns:r="http://schemas.openxmlformats.org/officeDocument/2006/relationships" xmlns:w="http://schemas.openxmlformats.org/wordprocessingml/2006/main" xmlns:w14="http://schemas.microsoft.com/office/word/2010/wordml" xmlns:w15="http://schemas.microsoft.com/office/word/2012/wordml" xmlns:w16se="http://schemas.microsoft.com/office/word/2015/wordml/symex" mc:Ignorable="w14 w15 w16se">
+<w:styles xmlns:mc="http://schemas.openxmlformats.org/markup-compatibility/2006" xmlns:r="http://schemas.openxmlformats.org/officeDocument/2006/relationships" xmlns:w="http://schemas.openxmlformats.org/wordprocessingml/2006/main" xmlns:w14="http://schemas.microsoft.com/office/word/2010/wordml" xmlns:w15="http://schemas.microsoft.com/office/word/2012/wordml" mc:Ignorable="w14 w15">
   <w:docDefaults>
     <w:rPrDefault>
       <w:rPr>

--- a/Documentation/Diagrams/use case full desc.docx
+++ b/Documentation/Diagrams/use case full desc.docx
@@ -425,10 +425,7 @@
           </w:tcPr>
           <w:p>
             <w:r>
-              <w:t xml:space="preserve">Customer </w:t>
-            </w:r>
-            <w:r>
-              <w:t>activity</w:t>
+              <w:t>Customer activity</w:t>
             </w:r>
           </w:p>
         </w:tc>
@@ -612,16 +609,7 @@
           </w:tcPr>
           <w:p>
             <w:r>
-              <w:t>1. user</w:t>
-            </w:r>
-            <w:r>
-              <w:t xml:space="preserve"> open</w:t>
-            </w:r>
-            <w:r>
-              <w:t>s</w:t>
-            </w:r>
-            <w:r>
-              <w:t xml:space="preserve"> website</w:t>
+              <w:t>1. user opens website</w:t>
             </w:r>
           </w:p>
           <w:p/>
@@ -653,16 +641,7 @@
           </w:tcPr>
           <w:p>
             <w:r>
-              <w:t>2. System</w:t>
-            </w:r>
-            <w:r>
-              <w:t xml:space="preserve"> display</w:t>
-            </w:r>
-            <w:r>
-              <w:t>s</w:t>
-            </w:r>
-            <w:r>
-              <w:t xml:space="preserve"> hotel list</w:t>
+              <w:t>2. System displays hotel list</w:t>
             </w:r>
           </w:p>
         </w:tc>
@@ -1437,6 +1416,9 @@
             <w:r>
               <w:t>Set date</w:t>
             </w:r>
+            <w:r>
+              <w:t xml:space="preserve"> range</w:t>
+            </w:r>
           </w:p>
         </w:tc>
       </w:tr>
@@ -1507,7 +1489,10 @@
           </w:tcPr>
           <w:p>
             <w:r>
-              <w:t>The user is prompted to specify the timeframe</w:t>
+              <w:t xml:space="preserve">The user is prompted to specify the </w:t>
+            </w:r>
+            <w:r>
+              <w:t>date range</w:t>
             </w:r>
           </w:p>
         </w:tc>
@@ -1669,7 +1654,7 @@
           </w:tcPr>
           <w:p>
             <w:r>
-              <w:t>1. prompt user for timeframe</w:t>
+              <w:t>1. prompt user for date range</w:t>
             </w:r>
           </w:p>
         </w:tc>
@@ -1691,7 +1676,10 @@
           </w:tcPr>
           <w:p>
             <w:r>
-              <w:t>2. set timeframe</w:t>
+              <w:t xml:space="preserve">2. set </w:t>
+            </w:r>
+            <w:r>
+              <w:t>date range</w:t>
             </w:r>
           </w:p>
         </w:tc>
@@ -1723,7 +1711,12 @@
           </w:tcPr>
           <w:p>
             <w:r>
-              <w:t>Time frame is not set</w:t>
+              <w:t>Date range</w:t>
+            </w:r>
+            <w:bookmarkStart w:id="0" w:name="_GoBack"/>
+            <w:bookmarkEnd w:id="0"/>
+            <w:r>
+              <w:t xml:space="preserve"> is not set</w:t>
             </w:r>
           </w:p>
         </w:tc>
@@ -2416,8 +2409,6 @@
             <w:r>
               <w:t>There is no existing data analysis</w:t>
             </w:r>
-            <w:bookmarkStart w:id="0" w:name="_GoBack"/>
-            <w:bookmarkEnd w:id="0"/>
           </w:p>
         </w:tc>
       </w:tr>

--- a/Documentation/Diagrams/use case full desc.docx
+++ b/Documentation/Diagrams/use case full desc.docx
@@ -31,7 +31,7 @@
           </w:tcPr>
           <w:p>
             <w:r>
-              <w:t>Book a hotel</w:t>
+              <w:t>Schedule System Process</w:t>
             </w:r>
           </w:p>
         </w:tc>
@@ -54,7 +54,7 @@
           </w:tcPr>
           <w:p>
             <w:r>
-              <w:t>Customer</w:t>
+              <w:t>QA employee</w:t>
             </w:r>
           </w:p>
         </w:tc>
@@ -77,7 +77,7 @@
           </w:tcPr>
           <w:p>
             <w:r>
-              <w:t>Customer credentials</w:t>
+              <w:t>User specifications</w:t>
             </w:r>
           </w:p>
         </w:tc>
@@ -100,7 +100,10 @@
           </w:tcPr>
           <w:p>
             <w:r>
-              <w:t>The customer books a hotel by using his credentials as a reference and for payment</w:t>
+              <w:t>QA chooses the frequency of data collection</w:t>
+            </w:r>
+            <w:r>
+              <w:t>.</w:t>
             </w:r>
           </w:p>
         </w:tc>
@@ -146,7 +149,7 @@
           </w:tcPr>
           <w:p>
             <w:r>
-              <w:t>Customer</w:t>
+              <w:t>QA employee</w:t>
             </w:r>
           </w:p>
         </w:tc>
@@ -172,12 +175,7 @@
           </w:tcPr>
           <w:p>
             <w:r>
-              <w:t>1. Customer must have an account</w:t>
-            </w:r>
-          </w:p>
-          <w:p>
-            <w:r>
-              <w:t>2. Customer must have proper credentials</w:t>
+              <w:t>QA must be an authorized personnel</w:t>
             </w:r>
           </w:p>
         </w:tc>
@@ -203,7 +201,7 @@
           </w:tcPr>
           <w:p>
             <w:r>
-              <w:t>Credentials are verified</w:t>
+              <w:t>Schedule is set</w:t>
             </w:r>
           </w:p>
         </w:tc>
@@ -261,7 +259,22 @@
           </w:tcPr>
           <w:p>
             <w:r>
-              <w:t>1. user books a hotel</w:t>
+              <w:t>1</w:t>
+            </w:r>
+            <w:r>
+              <w:t>.</w:t>
+            </w:r>
+            <w:r>
+              <w:t xml:space="preserve"> </w:t>
+            </w:r>
+            <w:r>
+              <w:t xml:space="preserve">sets </w:t>
+            </w:r>
+            <w:r>
+              <w:t>job</w:t>
+            </w:r>
+            <w:r>
+              <w:t xml:space="preserve"> schedule</w:t>
             </w:r>
           </w:p>
         </w:tc>
@@ -292,32 +305,10 @@
           </w:tcPr>
           <w:p>
             <w:r>
-              <w:t>2. System verifies for user credentials</w:t>
-            </w:r>
-          </w:p>
-        </w:tc>
-      </w:tr>
-      <w:tr>
-        <w:tc>
-          <w:tcPr>
-            <w:tcW w:w="4675" w:type="dxa"/>
-            <w:vMerge/>
-          </w:tcPr>
-          <w:p/>
-        </w:tc>
-        <w:tc>
-          <w:tcPr>
-            <w:tcW w:w="2337" w:type="dxa"/>
-          </w:tcPr>
-          <w:p/>
-        </w:tc>
-        <w:tc>
-          <w:tcPr>
-            <w:tcW w:w="2338" w:type="dxa"/>
-          </w:tcPr>
-          <w:p>
-            <w:r>
-              <w:t>3. System books user to chosen hotel</w:t>
+              <w:t xml:space="preserve">2. </w:t>
+            </w:r>
+            <w:r>
+              <w:t>set job schedule</w:t>
             </w:r>
           </w:p>
         </w:tc>
@@ -343,7 +334,10 @@
           </w:tcPr>
           <w:p>
             <w:r>
-              <w:t>Invalid credentials</w:t>
+              <w:t>No job</w:t>
+            </w:r>
+            <w:r>
+              <w:t xml:space="preserve"> schedule is set</w:t>
             </w:r>
           </w:p>
         </w:tc>
@@ -379,12 +373,15 @@
           </w:tcPr>
           <w:p>
             <w:r>
-              <w:t>Browse hotel</w:t>
-            </w:r>
-          </w:p>
-        </w:tc>
-      </w:tr>
-      <w:tr>
+              <w:t>Perform screen scraping and data parsing</w:t>
+            </w:r>
+          </w:p>
+        </w:tc>
+      </w:tr>
+      <w:tr>
+        <w:trPr>
+          <w:trHeight w:val="233"/>
+        </w:trPr>
         <w:tc>
           <w:tcPr>
             <w:tcW w:w="4675" w:type="dxa"/>
@@ -402,7 +399,7 @@
           </w:tcPr>
           <w:p>
             <w:r>
-              <w:t>Customer</w:t>
+              <w:t>System</w:t>
             </w:r>
           </w:p>
         </w:tc>
@@ -425,7 +422,7 @@
           </w:tcPr>
           <w:p>
             <w:r>
-              <w:t>Customer activity</w:t>
+              <w:t>Preset task schedule</w:t>
             </w:r>
           </w:p>
         </w:tc>
@@ -448,7 +445,7 @@
           </w:tcPr>
           <w:p>
             <w:r>
-              <w:t>Customer is given several options as he browses for their desired hotel</w:t>
+              <w:t>The system performs data gathering</w:t>
             </w:r>
           </w:p>
         </w:tc>
@@ -471,7 +468,7 @@
           </w:tcPr>
           <w:p>
             <w:r>
-              <w:t>none</w:t>
+              <w:t>Schedule System Process</w:t>
             </w:r>
           </w:p>
         </w:tc>
@@ -494,7 +491,7 @@
           </w:tcPr>
           <w:p>
             <w:r>
-              <w:t>Customer</w:t>
+              <w:t>None</w:t>
             </w:r>
           </w:p>
         </w:tc>
@@ -520,12 +517,18 @@
           </w:tcPr>
           <w:p>
             <w:r>
-              <w:t>1. Customer must have an account</w:t>
-            </w:r>
-          </w:p>
-          <w:p>
-            <w:r>
-              <w:t>2. Customer must have proper credentials</w:t>
+              <w:t xml:space="preserve">1. </w:t>
+            </w:r>
+            <w:r>
+              <w:t>Job</w:t>
+            </w:r>
+            <w:r>
+              <w:t xml:space="preserve"> schedule is set</w:t>
+            </w:r>
+          </w:p>
+          <w:p>
+            <w:r>
+              <w:t>2. Selenium parameters are set</w:t>
             </w:r>
           </w:p>
         </w:tc>
@@ -551,7 +554,7 @@
           </w:tcPr>
           <w:p>
             <w:r>
-              <w:t>Chosen hotel is displayed</w:t>
+              <w:t>Data gathering is performed</w:t>
             </w:r>
           </w:p>
         </w:tc>
@@ -607,19 +610,43 @@
           <w:tcPr>
             <w:tcW w:w="2337" w:type="dxa"/>
           </w:tcPr>
-          <w:p>
-            <w:r>
-              <w:t>1. user opens website</w:t>
-            </w:r>
-          </w:p>
           <w:p/>
         </w:tc>
         <w:tc>
           <w:tcPr>
             <w:tcW w:w="2338" w:type="dxa"/>
           </w:tcPr>
+          <w:p>
+            <w:r>
+              <w:t>1. System triggers job schedule</w:t>
+            </w:r>
+          </w:p>
+        </w:tc>
+      </w:tr>
+      <w:tr>
+        <w:tc>
+          <w:tcPr>
+            <w:tcW w:w="4675" w:type="dxa"/>
+            <w:vMerge/>
+          </w:tcPr>
           <w:p/>
         </w:tc>
+        <w:tc>
+          <w:tcPr>
+            <w:tcW w:w="2337" w:type="dxa"/>
+          </w:tcPr>
+          <w:p/>
+        </w:tc>
+        <w:tc>
+          <w:tcPr>
+            <w:tcW w:w="2338" w:type="dxa"/>
+          </w:tcPr>
+          <w:p>
+            <w:r>
+              <w:t>2. system collects data</w:t>
+            </w:r>
+          </w:p>
+        </w:tc>
       </w:tr>
       <w:tr>
         <w:tc>
@@ -641,32 +668,7 @@
           </w:tcPr>
           <w:p>
             <w:r>
-              <w:t>2. System displays hotel list</w:t>
-            </w:r>
-          </w:p>
-        </w:tc>
-      </w:tr>
-      <w:tr>
-        <w:tc>
-          <w:tcPr>
-            <w:tcW w:w="4675" w:type="dxa"/>
-            <w:vMerge/>
-          </w:tcPr>
-          <w:p/>
-        </w:tc>
-        <w:tc>
-          <w:tcPr>
-            <w:tcW w:w="2337" w:type="dxa"/>
-          </w:tcPr>
-          <w:p/>
-        </w:tc>
-        <w:tc>
-          <w:tcPr>
-            <w:tcW w:w="2338" w:type="dxa"/>
-          </w:tcPr>
-          <w:p>
-            <w:r>
-              <w:t>3.Customer chooses a hotel</w:t>
+              <w:t>3. system parses data</w:t>
             </w:r>
           </w:p>
         </w:tc>
@@ -692,7 +694,12 @@
           </w:tcPr>
           <w:p>
             <w:r>
-              <w:t>Invalid credentials</w:t>
+              <w:t>1. Job schedule is not set</w:t>
+            </w:r>
+          </w:p>
+          <w:p>
+            <w:r>
+              <w:t>2. Parameters are not set</w:t>
             </w:r>
           </w:p>
         </w:tc>
@@ -1087,7 +1094,7 @@
           </w:tcPr>
           <w:p>
             <w:r>
-              <w:t>Setup</w:t>
+              <w:t>Modify Selenium Parameters</w:t>
             </w:r>
           </w:p>
         </w:tc>
@@ -1228,7 +1235,7 @@
           </w:tcPr>
           <w:p>
             <w:r>
-              <w:t>1. QA must be authorized personnel</w:t>
+              <w:t>QA must be authorized personnel</w:t>
             </w:r>
           </w:p>
         </w:tc>
@@ -1254,7 +1261,7 @@
           </w:tcPr>
           <w:p>
             <w:r>
-              <w:t>1. parameters are set</w:t>
+              <w:t>parameters are set</w:t>
             </w:r>
           </w:p>
         </w:tc>
@@ -1414,10 +1421,7 @@
           </w:tcPr>
           <w:p>
             <w:r>
-              <w:t>Set date</w:t>
-            </w:r>
-            <w:r>
-              <w:t xml:space="preserve"> range</w:t>
+              <w:t>Filter analysis</w:t>
             </w:r>
           </w:p>
         </w:tc>
@@ -1494,6 +1498,9 @@
             <w:r>
               <w:t>date range</w:t>
             </w:r>
+            <w:r>
+              <w:t xml:space="preserve"> to display data</w:t>
+            </w:r>
           </w:p>
         </w:tc>
       </w:tr>
@@ -1515,7 +1522,7 @@
           </w:tcPr>
           <w:p>
             <w:r>
-              <w:t>Setup</w:t>
+              <w:t>View analysis</w:t>
             </w:r>
           </w:p>
         </w:tc>
@@ -1564,7 +1571,7 @@
           </w:tcPr>
           <w:p>
             <w:r>
-              <w:t>1. Parameters have been made</w:t>
+              <w:t>Existing data</w:t>
             </w:r>
           </w:p>
         </w:tc>
@@ -1590,7 +1597,7 @@
           </w:tcPr>
           <w:p>
             <w:r>
-              <w:t xml:space="preserve">1. timeframe has been set </w:t>
+              <w:t>date range is set</w:t>
             </w:r>
           </w:p>
         </w:tc>
@@ -1676,10 +1683,7 @@
           </w:tcPr>
           <w:p>
             <w:r>
-              <w:t xml:space="preserve">2. set </w:t>
-            </w:r>
-            <w:r>
-              <w:t>date range</w:t>
+              <w:t>2. set date range</w:t>
             </w:r>
           </w:p>
         </w:tc>
@@ -1688,6 +1692,34 @@
             <w:tcW w:w="2338" w:type="dxa"/>
           </w:tcPr>
           <w:p/>
+        </w:tc>
+      </w:tr>
+      <w:tr>
+        <w:trPr>
+          <w:trHeight w:val="547"/>
+        </w:trPr>
+        <w:tc>
+          <w:tcPr>
+            <w:tcW w:w="4675" w:type="dxa"/>
+            <w:vMerge/>
+          </w:tcPr>
+          <w:p/>
+        </w:tc>
+        <w:tc>
+          <w:tcPr>
+            <w:tcW w:w="2337" w:type="dxa"/>
+          </w:tcPr>
+          <w:p/>
+        </w:tc>
+        <w:tc>
+          <w:tcPr>
+            <w:tcW w:w="2338" w:type="dxa"/>
+          </w:tcPr>
+          <w:p>
+            <w:r>
+              <w:t>3. Display Filtered Data</w:t>
+            </w:r>
+          </w:p>
         </w:tc>
       </w:tr>
       <w:tr>
@@ -1713,8 +1745,6 @@
             <w:r>
               <w:t>Date range</w:t>
             </w:r>
-            <w:bookmarkStart w:id="0" w:name="_GoBack"/>
-            <w:bookmarkEnd w:id="0"/>
             <w:r>
               <w:t xml:space="preserve"> is not set</w:t>
             </w:r>
@@ -1902,9 +1932,6 @@
           </w:tcPr>
           <w:p>
             <w:r>
-              <w:t xml:space="preserve">1. </w:t>
-            </w:r>
-            <w:r>
               <w:t>QA must be authorized personnel</w:t>
             </w:r>
           </w:p>
@@ -1931,7 +1958,7 @@
           </w:tcPr>
           <w:p>
             <w:r>
-              <w:t>2. Dictionary is updated</w:t>
+              <w:t>Dictionary is updated</w:t>
             </w:r>
           </w:p>
         </w:tc>
@@ -2136,10 +2163,18 @@
           </w:tcPr>
           <w:p>
             <w:r>
+              <w:t xml:space="preserve">1. </w:t>
+            </w:r>
+            <w:r>
               <w:t>QA employee</w:t>
             </w:r>
             <w:r>
               <w:br/>
+            </w:r>
+            <w:r>
+              <w:t xml:space="preserve">2. </w:t>
+            </w:r>
+            <w:r>
               <w:t>Management</w:t>
             </w:r>
           </w:p>
@@ -2232,10 +2267,16 @@
           </w:tcPr>
           <w:p>
             <w:r>
+              <w:t xml:space="preserve">1. </w:t>
+            </w:r>
+            <w:r>
               <w:t>QA employee</w:t>
             </w:r>
           </w:p>
           <w:p>
+            <w:r>
+              <w:t xml:space="preserve">2. </w:t>
+            </w:r>
             <w:r>
               <w:t>Management</w:t>
             </w:r>
@@ -2263,7 +2304,7 @@
           </w:tcPr>
           <w:p>
             <w:r>
-              <w:t>1. data analysis is already finished</w:t>
+              <w:t>data analysis is already finished</w:t>
             </w:r>
           </w:p>
         </w:tc>
@@ -2289,7 +2330,7 @@
           </w:tcPr>
           <w:p>
             <w:r>
-              <w:t>1. Current data analysis is shown</w:t>
+              <w:t>Current data analysis is shown</w:t>
             </w:r>
           </w:p>
         </w:tc>
@@ -2414,6 +2455,311 @@
       </w:tr>
     </w:tbl>
     <w:p/>
+    <w:tbl>
+      <w:tblPr>
+        <w:tblStyle w:val="TableGrid"/>
+        <w:tblW w:w="0" w:type="auto"/>
+        <w:tblLook w:val="04A0" w:firstRow="1" w:lastRow="0" w:firstColumn="1" w:lastColumn="0" w:noHBand="0" w:noVBand="1"/>
+      </w:tblPr>
+      <w:tblGrid>
+        <w:gridCol w:w="4675"/>
+        <w:gridCol w:w="2337"/>
+        <w:gridCol w:w="2338"/>
+      </w:tblGrid>
+      <w:tr>
+        <w:tc>
+          <w:tcPr>
+            <w:tcW w:w="4675" w:type="dxa"/>
+          </w:tcPr>
+          <w:p>
+            <w:r>
+              <w:t>Use case name</w:t>
+            </w:r>
+          </w:p>
+        </w:tc>
+        <w:tc>
+          <w:tcPr>
+            <w:tcW w:w="4675" w:type="dxa"/>
+            <w:gridSpan w:val="2"/>
+          </w:tcPr>
+          <w:p>
+            <w:r>
+              <w:t>Perform lexicon based sentiment analysis</w:t>
+            </w:r>
+          </w:p>
+        </w:tc>
+      </w:tr>
+      <w:tr>
+        <w:tc>
+          <w:tcPr>
+            <w:tcW w:w="4675" w:type="dxa"/>
+          </w:tcPr>
+          <w:p>
+            <w:r>
+              <w:t>Source</w:t>
+            </w:r>
+          </w:p>
+        </w:tc>
+        <w:tc>
+          <w:tcPr>
+            <w:tcW w:w="4675" w:type="dxa"/>
+            <w:gridSpan w:val="2"/>
+          </w:tcPr>
+          <w:p>
+            <w:r>
+              <w:t>System</w:t>
+            </w:r>
+          </w:p>
+        </w:tc>
+      </w:tr>
+      <w:tr>
+        <w:tc>
+          <w:tcPr>
+            <w:tcW w:w="4675" w:type="dxa"/>
+          </w:tcPr>
+          <w:p>
+            <w:r>
+              <w:t>Trigger event</w:t>
+            </w:r>
+          </w:p>
+        </w:tc>
+        <w:tc>
+          <w:tcPr>
+            <w:tcW w:w="4675" w:type="dxa"/>
+            <w:gridSpan w:val="2"/>
+          </w:tcPr>
+          <w:p>
+            <w:r>
+              <w:t>Data gathering completed</w:t>
+            </w:r>
+          </w:p>
+        </w:tc>
+      </w:tr>
+      <w:tr>
+        <w:tc>
+          <w:tcPr>
+            <w:tcW w:w="4675" w:type="dxa"/>
+          </w:tcPr>
+          <w:p>
+            <w:r>
+              <w:t>Brief description</w:t>
+            </w:r>
+          </w:p>
+        </w:tc>
+        <w:tc>
+          <w:tcPr>
+            <w:tcW w:w="4675" w:type="dxa"/>
+            <w:gridSpan w:val="2"/>
+          </w:tcPr>
+          <w:p>
+            <w:r>
+              <w:t>QA or management wants to view the analysis of sentiments</w:t>
+            </w:r>
+          </w:p>
+        </w:tc>
+      </w:tr>
+      <w:tr>
+        <w:tc>
+          <w:tcPr>
+            <w:tcW w:w="4675" w:type="dxa"/>
+          </w:tcPr>
+          <w:p>
+            <w:r>
+              <w:t>Related Use case</w:t>
+            </w:r>
+          </w:p>
+        </w:tc>
+        <w:tc>
+          <w:tcPr>
+            <w:tcW w:w="4675" w:type="dxa"/>
+            <w:gridSpan w:val="2"/>
+          </w:tcPr>
+          <w:p>
+            <w:r>
+              <w:t>Perform screen scraping and data parsing</w:t>
+            </w:r>
+          </w:p>
+        </w:tc>
+      </w:tr>
+      <w:tr>
+        <w:tc>
+          <w:tcPr>
+            <w:tcW w:w="4675" w:type="dxa"/>
+          </w:tcPr>
+          <w:p>
+            <w:r>
+              <w:t>Actor</w:t>
+            </w:r>
+          </w:p>
+        </w:tc>
+        <w:tc>
+          <w:tcPr>
+            <w:tcW w:w="4675" w:type="dxa"/>
+            <w:gridSpan w:val="2"/>
+          </w:tcPr>
+          <w:p>
+            <w:r>
+              <w:t>None</w:t>
+            </w:r>
+          </w:p>
+        </w:tc>
+      </w:tr>
+      <w:tr>
+        <w:trPr>
+          <w:trHeight w:val="70"/>
+        </w:trPr>
+        <w:tc>
+          <w:tcPr>
+            <w:tcW w:w="4675" w:type="dxa"/>
+          </w:tcPr>
+          <w:p>
+            <w:r>
+              <w:t>Preconditions</w:t>
+            </w:r>
+          </w:p>
+        </w:tc>
+        <w:tc>
+          <w:tcPr>
+            <w:tcW w:w="4675" w:type="dxa"/>
+            <w:gridSpan w:val="2"/>
+          </w:tcPr>
+          <w:p>
+            <w:r>
+              <w:t>Data gathering completed</w:t>
+            </w:r>
+          </w:p>
+        </w:tc>
+      </w:tr>
+      <w:tr>
+        <w:trPr>
+          <w:trHeight w:val="70"/>
+        </w:trPr>
+        <w:tc>
+          <w:tcPr>
+            <w:tcW w:w="4675" w:type="dxa"/>
+          </w:tcPr>
+          <w:p>
+            <w:r>
+              <w:t>Post conditions</w:t>
+            </w:r>
+          </w:p>
+        </w:tc>
+        <w:tc>
+          <w:tcPr>
+            <w:tcW w:w="4675" w:type="dxa"/>
+            <w:gridSpan w:val="2"/>
+          </w:tcPr>
+          <w:p>
+            <w:r>
+              <w:t>Sentiment analysis is finished</w:t>
+            </w:r>
+          </w:p>
+        </w:tc>
+      </w:tr>
+      <w:tr>
+        <w:tc>
+          <w:tcPr>
+            <w:tcW w:w="4675" w:type="dxa"/>
+            <w:vMerge w:val="restart"/>
+          </w:tcPr>
+          <w:p>
+            <w:r>
+              <w:t>Flow of events</w:t>
+            </w:r>
+          </w:p>
+        </w:tc>
+        <w:tc>
+          <w:tcPr>
+            <w:tcW w:w="2337" w:type="dxa"/>
+          </w:tcPr>
+          <w:p>
+            <w:pPr>
+              <w:jc w:val="center"/>
+            </w:pPr>
+            <w:r>
+              <w:t>actor</w:t>
+            </w:r>
+          </w:p>
+        </w:tc>
+        <w:tc>
+          <w:tcPr>
+            <w:tcW w:w="2338" w:type="dxa"/>
+          </w:tcPr>
+          <w:p>
+            <w:pPr>
+              <w:jc w:val="center"/>
+            </w:pPr>
+            <w:r>
+              <w:t>System</w:t>
+            </w:r>
+          </w:p>
+        </w:tc>
+      </w:tr>
+      <w:tr>
+        <w:trPr>
+          <w:trHeight w:val="1363"/>
+        </w:trPr>
+        <w:tc>
+          <w:tcPr>
+            <w:tcW w:w="4675" w:type="dxa"/>
+            <w:vMerge/>
+          </w:tcPr>
+          <w:p/>
+        </w:tc>
+        <w:tc>
+          <w:tcPr>
+            <w:tcW w:w="2337" w:type="dxa"/>
+          </w:tcPr>
+          <w:p/>
+        </w:tc>
+        <w:tc>
+          <w:tcPr>
+            <w:tcW w:w="2338" w:type="dxa"/>
+          </w:tcPr>
+          <w:p>
+            <w:r>
+              <w:t xml:space="preserve">1. </w:t>
+            </w:r>
+            <w:r>
+              <w:t>Perform lexicon based sentiment analysis</w:t>
+            </w:r>
+          </w:p>
+        </w:tc>
+      </w:tr>
+      <w:tr>
+        <w:trPr>
+          <w:trHeight w:val="70"/>
+        </w:trPr>
+        <w:tc>
+          <w:tcPr>
+            <w:tcW w:w="4675" w:type="dxa"/>
+          </w:tcPr>
+          <w:p>
+            <w:r>
+              <w:t>Exception conditions</w:t>
+            </w:r>
+          </w:p>
+        </w:tc>
+        <w:tc>
+          <w:tcPr>
+            <w:tcW w:w="4675" w:type="dxa"/>
+            <w:gridSpan w:val="2"/>
+          </w:tcPr>
+          <w:p>
+            <w:r>
+              <w:t xml:space="preserve">There is no existing data </w:t>
+            </w:r>
+            <w:r>
+              <w:t>gathered</w:t>
+            </w:r>
+          </w:p>
+        </w:tc>
+      </w:tr>
+    </w:tbl>
+    <w:p>
+      <w:bookmarkStart w:id="0" w:name="_GoBack"/>
+      <w:bookmarkEnd w:id="0"/>
+    </w:p>
     <w:sectPr>
       <w:pgSz w:w="12240" w:h="15840"/>
       <w:pgMar w:top="1440" w:right="1440" w:bottom="1440" w:left="1440" w:header="720" w:footer="720" w:gutter="0"/>
